--- a/Práctica7.docx
+++ b/Práctica7.docx
@@ -105,7 +105,13 @@
         <w:rPr>
           <w:rFonts w:cs="Times New Roman"/>
         </w:rPr>
-        <w:t>Entregable: Archivo.py</w:t>
+        <w:t>Entregable: Archivo.p</w:t>
+      </w:r>
+      <w:r>
+        <w:rPr>
+          <w:rFonts w:cs="Times New Roman"/>
+        </w:rPr>
+        <w:t>df</w:t>
       </w:r>
     </w:p>
     <w:p>
@@ -151,12 +157,18 @@
         <w:rPr>
           <w:rFonts w:cs="Times New Roman"/>
         </w:rPr>
-        <w:t>.py</w:t>
+        <w:t>.p</w:t>
       </w:r>
       <w:r>
         <w:rPr>
           <w:rFonts w:cs="Times New Roman"/>
         </w:rPr>
+        <w:t>df</w:t>
+      </w:r>
+      <w:r>
+        <w:rPr>
+          <w:rFonts w:cs="Times New Roman"/>
+        </w:rPr>
         <w:t>”</w:t>
       </w:r>
     </w:p>
@@ -183,142 +195,1311 @@
     <w:p>
       <w:pPr>
         <w:pStyle w:val="NormalWeb"/>
-        <w:rPr>
-          <w:rFonts w:asciiTheme="minorHAnsi" w:hAnsiTheme="minorHAnsi"/>
-        </w:rPr>
-      </w:pPr>
-      <w:r>
+        <w:jc w:val="both"/>
         <w:rPr>
           <w:rStyle w:val="Textoennegrita"/>
           <w:rFonts w:asciiTheme="minorHAnsi" w:eastAsiaTheme="majorEastAsia" w:hAnsiTheme="minorHAnsi"/>
         </w:rPr>
+      </w:pPr>
+      <w:r>
+        <w:rPr>
+          <w:rStyle w:val="Textoennegrita"/>
+          <w:rFonts w:asciiTheme="minorHAnsi" w:eastAsiaTheme="majorEastAsia" w:hAnsiTheme="minorHAnsi"/>
+        </w:rPr>
         <w:t>Ejercicios:</w:t>
       </w:r>
     </w:p>
     <w:p>
       <w:pPr>
-        <w:pStyle w:val="Prrafodelista"/>
+        <w:pStyle w:val="NormalWeb"/>
+        <w:jc w:val="both"/>
+        <w:rPr>
+          <w:rFonts w:asciiTheme="minorHAnsi" w:hAnsiTheme="minorHAnsi"/>
+          <w:b/>
+          <w:bCs/>
+        </w:rPr>
+      </w:pPr>
+      <w:r>
+        <w:rPr>
+          <w:rFonts w:asciiTheme="minorHAnsi" w:hAnsiTheme="minorHAnsi"/>
+          <w:b/>
+          <w:bCs/>
+        </w:rPr>
+        <w:t>1. Promedio de Calificaciones por Estudiante</w:t>
+      </w:r>
+    </w:p>
+    <w:p>
+      <w:pPr>
+        <w:pStyle w:val="NormalWeb"/>
+        <w:jc w:val="both"/>
+        <w:rPr>
+          <w:rFonts w:asciiTheme="minorHAnsi" w:hAnsiTheme="minorHAnsi"/>
+        </w:rPr>
+      </w:pPr>
+      <w:r>
+        <w:rPr>
+          <w:rFonts w:asciiTheme="minorHAnsi" w:hAnsiTheme="minorHAnsi"/>
+          <w:b/>
+          <w:bCs/>
+        </w:rPr>
+        <w:t>Problema</w:t>
+      </w:r>
+      <w:r>
+        <w:rPr>
+          <w:rFonts w:asciiTheme="minorHAnsi" w:hAnsiTheme="minorHAnsi"/>
+        </w:rPr>
+        <w:t>: Dada una matriz donde cada fila representa las calificaciones de un estudiante en varias materias, escribe un programa que calcule el promedio de cada estudiante y almacene los promedios en una lista separada.</w:t>
+      </w:r>
+    </w:p>
+    <w:p>
+      <w:pPr>
+        <w:pStyle w:val="NormalWeb"/>
         <w:numPr>
           <w:ilvl w:val="0"/>
-          <w:numId w:val="4"/>
+          <w:numId w:val="5"/>
         </w:numPr>
         <w:jc w:val="both"/>
         <w:rPr>
-          <w:rFonts w:eastAsia="Times New Roman" w:cs="Times New Roman"/>
-          <w:kern w:val="0"/>
-          <w:lang w:eastAsia="es-MX"/>
-          <w14:ligatures w14:val="none"/>
-        </w:rPr>
-      </w:pPr>
-      <w:r>
-        <w:rPr>
-          <w:rFonts w:eastAsia="Times New Roman" w:cs="Times New Roman"/>
-          <w:kern w:val="0"/>
-          <w:lang w:eastAsia="es-MX"/>
-          <w14:ligatures w14:val="none"/>
-        </w:rPr>
-        <w:t>Escriba un programa que solicite un número entero y determine si es positivo, negativo o cero. Imprima un mensaje correspondiente.</w:t>
-      </w:r>
-    </w:p>
-    <w:p>
-      <w:pPr>
-        <w:pStyle w:val="Prrafodelista"/>
+          <w:rFonts w:asciiTheme="minorHAnsi" w:hAnsiTheme="minorHAnsi"/>
+        </w:rPr>
+      </w:pPr>
+      <w:r>
+        <w:rPr>
+          <w:rFonts w:asciiTheme="minorHAnsi" w:hAnsiTheme="minorHAnsi"/>
+          <w:b/>
+          <w:bCs/>
+        </w:rPr>
+        <w:t>Entrada</w:t>
+      </w:r>
+      <w:r>
+        <w:rPr>
+          <w:rFonts w:asciiTheme="minorHAnsi" w:hAnsiTheme="minorHAnsi"/>
+        </w:rPr>
+        <w:t>: Una matriz de calificaciones, donde cada fila es un estudiante.</w:t>
+      </w:r>
+    </w:p>
+    <w:p>
+      <w:pPr>
+        <w:pStyle w:val="NormalWeb"/>
         <w:numPr>
           <w:ilvl w:val="0"/>
-          <w:numId w:val="4"/>
+          <w:numId w:val="5"/>
         </w:numPr>
         <w:jc w:val="both"/>
         <w:rPr>
-          <w:rFonts w:eastAsia="Times New Roman" w:cs="Times New Roman"/>
-          <w:kern w:val="0"/>
-          <w:lang w:eastAsia="es-MX"/>
-          <w14:ligatures w14:val="none"/>
-        </w:rPr>
-      </w:pPr>
-      <w:r>
-        <w:rPr>
-          <w:rFonts w:eastAsia="Times New Roman" w:cs="Times New Roman"/>
-          <w:kern w:val="0"/>
-          <w:lang w:eastAsia="es-MX"/>
-          <w14:ligatures w14:val="none"/>
-        </w:rPr>
-        <w:t>Elabore un programa que solicite al usuario un año y determine si es un año bisiesto. Imprima "bisiesto" si lo es y "no bisiesto" si no lo es.</w:t>
-      </w:r>
-    </w:p>
-    <w:p>
-      <w:pPr>
-        <w:pStyle w:val="Prrafodelista"/>
+          <w:rFonts w:asciiTheme="minorHAnsi" w:hAnsiTheme="minorHAnsi"/>
+        </w:rPr>
+      </w:pPr>
+      <w:r>
+        <w:rPr>
+          <w:rFonts w:asciiTheme="minorHAnsi" w:hAnsiTheme="minorHAnsi"/>
+          <w:b/>
+          <w:bCs/>
+        </w:rPr>
+        <w:t>Salida</w:t>
+      </w:r>
+      <w:r>
+        <w:rPr>
+          <w:rFonts w:asciiTheme="minorHAnsi" w:hAnsiTheme="minorHAnsi"/>
+        </w:rPr>
+        <w:t>: Una lista de promedios, uno por estudiante.</w:t>
+      </w:r>
+    </w:p>
+    <w:p>
+      <w:pPr>
+        <w:pStyle w:val="NormalWeb"/>
+        <w:jc w:val="both"/>
+        <w:rPr>
+          <w:rFonts w:asciiTheme="minorHAnsi" w:hAnsiTheme="minorHAnsi"/>
+        </w:rPr>
+      </w:pPr>
+      <w:r>
+        <w:rPr>
+          <w:rFonts w:asciiTheme="minorHAnsi" w:hAnsiTheme="minorHAnsi"/>
+        </w:rPr>
+        <w:pict w14:anchorId="1949094F">
+          <v:rect id="_x0000_i1079" style="width:0;height:1.5pt" o:hralign="center" o:hrstd="t" o:hr="t" fillcolor="#a0a0a0" stroked="f"/>
+        </w:pict>
+      </w:r>
+    </w:p>
+    <w:p>
+      <w:pPr>
+        <w:pStyle w:val="NormalWeb"/>
+        <w:jc w:val="both"/>
+        <w:rPr>
+          <w:rFonts w:asciiTheme="minorHAnsi" w:hAnsiTheme="minorHAnsi"/>
+          <w:b/>
+          <w:bCs/>
+        </w:rPr>
+      </w:pPr>
+      <w:r>
+        <w:rPr>
+          <w:rFonts w:asciiTheme="minorHAnsi" w:hAnsiTheme="minorHAnsi"/>
+          <w:b/>
+          <w:bCs/>
+        </w:rPr>
+        <w:t>2. Transponer una Matriz</w:t>
+      </w:r>
+    </w:p>
+    <w:p>
+      <w:pPr>
+        <w:pStyle w:val="NormalWeb"/>
+        <w:jc w:val="both"/>
+        <w:rPr>
+          <w:rFonts w:asciiTheme="minorHAnsi" w:hAnsiTheme="minorHAnsi"/>
+        </w:rPr>
+      </w:pPr>
+      <w:r>
+        <w:rPr>
+          <w:rFonts w:asciiTheme="minorHAnsi" w:hAnsiTheme="minorHAnsi"/>
+          <w:b/>
+          <w:bCs/>
+        </w:rPr>
+        <w:t>Problema</w:t>
+      </w:r>
+      <w:r>
+        <w:rPr>
+          <w:rFonts w:asciiTheme="minorHAnsi" w:hAnsiTheme="minorHAnsi"/>
+        </w:rPr>
+        <w:t>: Dada una matriz m x n, escribe un programa que genere su matriz transpuesta (una matriz n x m donde las filas se convierten en columnas y las columnas en filas).</w:t>
+      </w:r>
+    </w:p>
+    <w:p>
+      <w:pPr>
+        <w:pStyle w:val="NormalWeb"/>
         <w:numPr>
           <w:ilvl w:val="0"/>
-          <w:numId w:val="4"/>
+          <w:numId w:val="6"/>
         </w:numPr>
         <w:jc w:val="both"/>
         <w:rPr>
-          <w:rFonts w:eastAsia="Times New Roman" w:cs="Times New Roman"/>
-          <w:kern w:val="0"/>
-          <w:lang w:eastAsia="es-MX"/>
-          <w14:ligatures w14:val="none"/>
-        </w:rPr>
-      </w:pPr>
-      <w:r>
-        <w:rPr>
-          <w:rFonts w:eastAsia="Times New Roman" w:cs="Times New Roman"/>
-          <w:kern w:val="0"/>
-          <w:lang w:eastAsia="es-MX"/>
-          <w14:ligatures w14:val="none"/>
-        </w:rPr>
-        <w:t>Solicite al usuario dos números enteros y determine cuál es mayor. Imprima el mayor de los dos números o un mensaje indicando que son iguales.</w:t>
-      </w:r>
-    </w:p>
-    <w:p>
-      <w:pPr>
-        <w:pStyle w:val="Prrafodelista"/>
+          <w:rFonts w:asciiTheme="minorHAnsi" w:hAnsiTheme="minorHAnsi"/>
+        </w:rPr>
+      </w:pPr>
+      <w:r>
+        <w:rPr>
+          <w:rFonts w:asciiTheme="minorHAnsi" w:hAnsiTheme="minorHAnsi"/>
+          <w:b/>
+          <w:bCs/>
+        </w:rPr>
+        <w:t>Entrada</w:t>
+      </w:r>
+      <w:r>
+        <w:rPr>
+          <w:rFonts w:asciiTheme="minorHAnsi" w:hAnsiTheme="minorHAnsi"/>
+        </w:rPr>
+        <w:t>: Una matriz m x n.</w:t>
+      </w:r>
+    </w:p>
+    <w:p>
+      <w:pPr>
+        <w:pStyle w:val="NormalWeb"/>
         <w:numPr>
           <w:ilvl w:val="0"/>
-          <w:numId w:val="4"/>
+          <w:numId w:val="6"/>
         </w:numPr>
         <w:jc w:val="both"/>
         <w:rPr>
-          <w:rFonts w:eastAsia="Times New Roman" w:cs="Times New Roman"/>
-          <w:kern w:val="0"/>
-          <w:lang w:eastAsia="es-MX"/>
-          <w14:ligatures w14:val="none"/>
-        </w:rPr>
-      </w:pPr>
-      <w:r>
-        <w:rPr>
-          <w:rFonts w:eastAsia="Times New Roman" w:cs="Times New Roman"/>
-          <w:kern w:val="0"/>
-          <w:lang w:eastAsia="es-MX"/>
-          <w14:ligatures w14:val="none"/>
-        </w:rPr>
-        <w:t>Escriba un programa que solicite una calificación numérica (0-100) y determine la letra correspondiente usando el siguiente sistema: A (90-100), B (80-89), C (70-79), D (60-69), F (0-59). Imprima la letra correspondiente.</w:t>
-      </w:r>
-    </w:p>
-    <w:p>
-      <w:pPr>
-        <w:pStyle w:val="Prrafodelista"/>
+          <w:rFonts w:asciiTheme="minorHAnsi" w:hAnsiTheme="minorHAnsi"/>
+        </w:rPr>
+      </w:pPr>
+      <w:r>
+        <w:rPr>
+          <w:rFonts w:asciiTheme="minorHAnsi" w:hAnsiTheme="minorHAnsi"/>
+          <w:b/>
+          <w:bCs/>
+        </w:rPr>
+        <w:t>Salida</w:t>
+      </w:r>
+      <w:r>
+        <w:rPr>
+          <w:rFonts w:asciiTheme="minorHAnsi" w:hAnsiTheme="minorHAnsi"/>
+        </w:rPr>
+        <w:t>: La matriz transpuesta n x m.</w:t>
+      </w:r>
+    </w:p>
+    <w:p>
+      <w:pPr>
+        <w:pStyle w:val="NormalWeb"/>
+        <w:jc w:val="both"/>
+        <w:rPr>
+          <w:rFonts w:asciiTheme="minorHAnsi" w:hAnsiTheme="minorHAnsi"/>
+        </w:rPr>
+      </w:pPr>
+      <w:r>
+        <w:rPr>
+          <w:rFonts w:asciiTheme="minorHAnsi" w:hAnsiTheme="minorHAnsi"/>
+        </w:rPr>
+        <w:pict w14:anchorId="21F6D698">
+          <v:rect id="_x0000_i1080" style="width:0;height:1.5pt" o:hralign="center" o:hrstd="t" o:hr="t" fillcolor="#a0a0a0" stroked="f"/>
+        </w:pict>
+      </w:r>
+    </w:p>
+    <w:p>
+      <w:pPr>
+        <w:pStyle w:val="NormalWeb"/>
+        <w:jc w:val="both"/>
+        <w:rPr>
+          <w:rFonts w:asciiTheme="minorHAnsi" w:hAnsiTheme="minorHAnsi"/>
+          <w:b/>
+          <w:bCs/>
+        </w:rPr>
+      </w:pPr>
+    </w:p>
+    <w:p>
+      <w:pPr>
+        <w:pStyle w:val="NormalWeb"/>
+        <w:jc w:val="both"/>
+        <w:rPr>
+          <w:rFonts w:asciiTheme="minorHAnsi" w:hAnsiTheme="minorHAnsi"/>
+          <w:b/>
+          <w:bCs/>
+        </w:rPr>
+      </w:pPr>
+    </w:p>
+    <w:p>
+      <w:pPr>
+        <w:pStyle w:val="NormalWeb"/>
+        <w:jc w:val="both"/>
+        <w:rPr>
+          <w:rFonts w:asciiTheme="minorHAnsi" w:hAnsiTheme="minorHAnsi"/>
+          <w:b/>
+          <w:bCs/>
+        </w:rPr>
+      </w:pPr>
+    </w:p>
+    <w:p>
+      <w:pPr>
+        <w:pStyle w:val="NormalWeb"/>
+        <w:jc w:val="both"/>
+        <w:rPr>
+          <w:rFonts w:asciiTheme="minorHAnsi" w:hAnsiTheme="minorHAnsi"/>
+          <w:b/>
+          <w:bCs/>
+        </w:rPr>
+      </w:pPr>
+      <w:r>
+        <w:rPr>
+          <w:rFonts w:asciiTheme="minorHAnsi" w:hAnsiTheme="minorHAnsi"/>
+          <w:b/>
+          <w:bCs/>
+        </w:rPr>
+        <w:lastRenderedPageBreak/>
+        <w:t>3. Suma de Elementos Diagonales</w:t>
+      </w:r>
+    </w:p>
+    <w:p>
+      <w:pPr>
+        <w:pStyle w:val="NormalWeb"/>
+        <w:jc w:val="both"/>
+        <w:rPr>
+          <w:rFonts w:asciiTheme="minorHAnsi" w:hAnsiTheme="minorHAnsi"/>
+        </w:rPr>
+      </w:pPr>
+      <w:r>
+        <w:rPr>
+          <w:rFonts w:asciiTheme="minorHAnsi" w:hAnsiTheme="minorHAnsi"/>
+          <w:b/>
+          <w:bCs/>
+        </w:rPr>
+        <w:t>Problema</w:t>
+      </w:r>
+      <w:r>
+        <w:rPr>
+          <w:rFonts w:asciiTheme="minorHAnsi" w:hAnsiTheme="minorHAnsi"/>
+        </w:rPr>
+        <w:t>: Dada una matriz cuadrada n x n, escribe un programa que calcule la suma de los elementos de la diagonal principal y de la diagonal secundaria.</w:t>
+      </w:r>
+      <w:r>
+        <w:rPr>
+          <w:rFonts w:asciiTheme="minorHAnsi" w:hAnsiTheme="minorHAnsi"/>
+        </w:rPr>
+        <w:t xml:space="preserve"> (Similar a lo que trabajamos en clase)</w:t>
+      </w:r>
+    </w:p>
+    <w:p>
+      <w:pPr>
+        <w:pStyle w:val="NormalWeb"/>
         <w:numPr>
           <w:ilvl w:val="0"/>
-          <w:numId w:val="4"/>
+          <w:numId w:val="7"/>
         </w:numPr>
         <w:jc w:val="both"/>
         <w:rPr>
-          <w:rFonts w:eastAsia="Times New Roman" w:cs="Times New Roman"/>
-          <w:kern w:val="0"/>
-          <w:lang w:eastAsia="es-MX"/>
-          <w14:ligatures w14:val="none"/>
-        </w:rPr>
-      </w:pPr>
-      <w:r>
-        <w:rPr>
-          <w:rFonts w:eastAsia="Times New Roman" w:cs="Times New Roman"/>
-          <w:kern w:val="0"/>
-          <w:lang w:eastAsia="es-MX"/>
-          <w14:ligatures w14:val="none"/>
-        </w:rPr>
-        <w:t>Solicite al usuario un número entero y determine si es par o impar. Imprima "par" si el número es par y "impar" si es impar.</w:t>
-      </w:r>
+          <w:rFonts w:asciiTheme="minorHAnsi" w:hAnsiTheme="minorHAnsi"/>
+        </w:rPr>
+      </w:pPr>
+      <w:r>
+        <w:rPr>
+          <w:rFonts w:asciiTheme="minorHAnsi" w:hAnsiTheme="minorHAnsi"/>
+          <w:b/>
+          <w:bCs/>
+        </w:rPr>
+        <w:t>Entrada</w:t>
+      </w:r>
+      <w:r>
+        <w:rPr>
+          <w:rFonts w:asciiTheme="minorHAnsi" w:hAnsiTheme="minorHAnsi"/>
+        </w:rPr>
+        <w:t>: Una matriz cuadrada n x n.</w:t>
+      </w:r>
+    </w:p>
+    <w:p>
+      <w:pPr>
+        <w:pStyle w:val="NormalWeb"/>
+        <w:numPr>
+          <w:ilvl w:val="0"/>
+          <w:numId w:val="7"/>
+        </w:numPr>
+        <w:jc w:val="both"/>
+        <w:rPr>
+          <w:rFonts w:asciiTheme="minorHAnsi" w:hAnsiTheme="minorHAnsi"/>
+        </w:rPr>
+      </w:pPr>
+      <w:r>
+        <w:rPr>
+          <w:rFonts w:asciiTheme="minorHAnsi" w:hAnsiTheme="minorHAnsi"/>
+          <w:b/>
+          <w:bCs/>
+        </w:rPr>
+        <w:t>Salida</w:t>
+      </w:r>
+      <w:r>
+        <w:rPr>
+          <w:rFonts w:asciiTheme="minorHAnsi" w:hAnsiTheme="minorHAnsi"/>
+        </w:rPr>
+        <w:t>: Dos valores: la suma de la diagonal principal y la suma de la diagonal secundaria.</w:t>
+      </w:r>
+    </w:p>
+    <w:p>
+      <w:pPr>
+        <w:pStyle w:val="NormalWeb"/>
+        <w:jc w:val="both"/>
+        <w:rPr>
+          <w:rFonts w:asciiTheme="minorHAnsi" w:hAnsiTheme="minorHAnsi"/>
+        </w:rPr>
+      </w:pPr>
+      <w:r>
+        <w:rPr>
+          <w:rFonts w:asciiTheme="minorHAnsi" w:hAnsiTheme="minorHAnsi"/>
+        </w:rPr>
+        <w:pict w14:anchorId="15935638">
+          <v:rect id="_x0000_i1081" style="width:0;height:1.5pt" o:hralign="center" o:hrstd="t" o:hr="t" fillcolor="#a0a0a0" stroked="f"/>
+        </w:pict>
+      </w:r>
+    </w:p>
+    <w:p>
+      <w:pPr>
+        <w:pStyle w:val="NormalWeb"/>
+        <w:jc w:val="both"/>
+        <w:rPr>
+          <w:rFonts w:asciiTheme="minorHAnsi" w:hAnsiTheme="minorHAnsi"/>
+          <w:b/>
+          <w:bCs/>
+        </w:rPr>
+      </w:pPr>
+      <w:r>
+        <w:rPr>
+          <w:rFonts w:asciiTheme="minorHAnsi" w:hAnsiTheme="minorHAnsi"/>
+          <w:b/>
+          <w:bCs/>
+        </w:rPr>
+        <w:t>4. Contar Valores en un Rango</w:t>
+      </w:r>
+    </w:p>
+    <w:p>
+      <w:pPr>
+        <w:pStyle w:val="NormalWeb"/>
+        <w:jc w:val="both"/>
+        <w:rPr>
+          <w:rFonts w:asciiTheme="minorHAnsi" w:hAnsiTheme="minorHAnsi"/>
+        </w:rPr>
+      </w:pPr>
+      <w:r>
+        <w:rPr>
+          <w:rFonts w:asciiTheme="minorHAnsi" w:hAnsiTheme="minorHAnsi"/>
+          <w:b/>
+          <w:bCs/>
+        </w:rPr>
+        <w:t>Problema</w:t>
+      </w:r>
+      <w:r>
+        <w:rPr>
+          <w:rFonts w:asciiTheme="minorHAnsi" w:hAnsiTheme="minorHAnsi"/>
+        </w:rPr>
+        <w:t>: Dada una lista de números y dos valores a y b, escribe un programa que cuente cuántos elementos de la lista están entre a y b (inclusive).</w:t>
+      </w:r>
+    </w:p>
+    <w:p>
+      <w:pPr>
+        <w:pStyle w:val="NormalWeb"/>
+        <w:numPr>
+          <w:ilvl w:val="0"/>
+          <w:numId w:val="8"/>
+        </w:numPr>
+        <w:jc w:val="both"/>
+        <w:rPr>
+          <w:rFonts w:asciiTheme="minorHAnsi" w:hAnsiTheme="minorHAnsi"/>
+        </w:rPr>
+      </w:pPr>
+      <w:r>
+        <w:rPr>
+          <w:rFonts w:asciiTheme="minorHAnsi" w:hAnsiTheme="minorHAnsi"/>
+          <w:b/>
+          <w:bCs/>
+        </w:rPr>
+        <w:t>Entrada</w:t>
+      </w:r>
+      <w:r>
+        <w:rPr>
+          <w:rFonts w:asciiTheme="minorHAnsi" w:hAnsiTheme="minorHAnsi"/>
+        </w:rPr>
+        <w:t>: Una lista de números y dos valores a y b.</w:t>
+      </w:r>
+    </w:p>
+    <w:p>
+      <w:pPr>
+        <w:pStyle w:val="NormalWeb"/>
+        <w:numPr>
+          <w:ilvl w:val="0"/>
+          <w:numId w:val="8"/>
+        </w:numPr>
+        <w:jc w:val="both"/>
+        <w:rPr>
+          <w:rFonts w:asciiTheme="minorHAnsi" w:hAnsiTheme="minorHAnsi"/>
+        </w:rPr>
+      </w:pPr>
+      <w:r>
+        <w:rPr>
+          <w:rFonts w:asciiTheme="minorHAnsi" w:hAnsiTheme="minorHAnsi"/>
+          <w:b/>
+          <w:bCs/>
+        </w:rPr>
+        <w:t>Salida</w:t>
+      </w:r>
+      <w:r>
+        <w:rPr>
+          <w:rFonts w:asciiTheme="minorHAnsi" w:hAnsiTheme="minorHAnsi"/>
+        </w:rPr>
+        <w:t>: Un número entero que indica la cantidad de elementos en el rango [a, b].</w:t>
+      </w:r>
+    </w:p>
+    <w:p>
+      <w:pPr>
+        <w:pStyle w:val="NormalWeb"/>
+        <w:jc w:val="both"/>
+        <w:rPr>
+          <w:rFonts w:asciiTheme="minorHAnsi" w:hAnsiTheme="minorHAnsi"/>
+        </w:rPr>
+      </w:pPr>
+      <w:r>
+        <w:rPr>
+          <w:rFonts w:asciiTheme="minorHAnsi" w:hAnsiTheme="minorHAnsi"/>
+        </w:rPr>
+        <w:pict w14:anchorId="505F6361">
+          <v:rect id="_x0000_i1082" style="width:0;height:1.5pt" o:hralign="center" o:hrstd="t" o:hr="t" fillcolor="#a0a0a0" stroked="f"/>
+        </w:pict>
+      </w:r>
+    </w:p>
+    <w:p>
+      <w:pPr>
+        <w:pStyle w:val="NormalWeb"/>
+        <w:jc w:val="both"/>
+        <w:rPr>
+          <w:rFonts w:asciiTheme="minorHAnsi" w:hAnsiTheme="minorHAnsi"/>
+          <w:b/>
+          <w:bCs/>
+        </w:rPr>
+      </w:pPr>
+      <w:r>
+        <w:rPr>
+          <w:rFonts w:asciiTheme="minorHAnsi" w:hAnsiTheme="minorHAnsi"/>
+          <w:b/>
+          <w:bCs/>
+        </w:rPr>
+        <w:t>5. Eliminar Duplicados en una Lista</w:t>
+      </w:r>
+    </w:p>
+    <w:p>
+      <w:pPr>
+        <w:pStyle w:val="NormalWeb"/>
+        <w:jc w:val="both"/>
+        <w:rPr>
+          <w:rFonts w:asciiTheme="minorHAnsi" w:hAnsiTheme="minorHAnsi"/>
+        </w:rPr>
+      </w:pPr>
+      <w:r>
+        <w:rPr>
+          <w:rFonts w:asciiTheme="minorHAnsi" w:hAnsiTheme="minorHAnsi"/>
+          <w:b/>
+          <w:bCs/>
+        </w:rPr>
+        <w:t>Problema</w:t>
+      </w:r>
+      <w:r>
+        <w:rPr>
+          <w:rFonts w:asciiTheme="minorHAnsi" w:hAnsiTheme="minorHAnsi"/>
+        </w:rPr>
+        <w:t>: Dada una lista de números, escribe un programa que elimine los elementos duplicados y mantenga solo el primero de cada elemento en la lista resultante.</w:t>
+      </w:r>
+      <w:r>
+        <w:rPr>
+          <w:rFonts w:asciiTheme="minorHAnsi" w:hAnsiTheme="minorHAnsi"/>
+        </w:rPr>
+        <w:t xml:space="preserve"> (No pueden usar la función “set”)</w:t>
+      </w:r>
+    </w:p>
+    <w:p>
+      <w:pPr>
+        <w:pStyle w:val="NormalWeb"/>
+        <w:numPr>
+          <w:ilvl w:val="0"/>
+          <w:numId w:val="9"/>
+        </w:numPr>
+        <w:jc w:val="both"/>
+        <w:rPr>
+          <w:rFonts w:asciiTheme="minorHAnsi" w:hAnsiTheme="minorHAnsi"/>
+        </w:rPr>
+      </w:pPr>
+      <w:r>
+        <w:rPr>
+          <w:rFonts w:asciiTheme="minorHAnsi" w:hAnsiTheme="minorHAnsi"/>
+          <w:b/>
+          <w:bCs/>
+        </w:rPr>
+        <w:t>Entrada</w:t>
+      </w:r>
+      <w:r>
+        <w:rPr>
+          <w:rFonts w:asciiTheme="minorHAnsi" w:hAnsiTheme="minorHAnsi"/>
+        </w:rPr>
+        <w:t>: Una lista de números.</w:t>
+      </w:r>
+    </w:p>
+    <w:p>
+      <w:pPr>
+        <w:pStyle w:val="NormalWeb"/>
+        <w:numPr>
+          <w:ilvl w:val="0"/>
+          <w:numId w:val="9"/>
+        </w:numPr>
+        <w:jc w:val="both"/>
+        <w:rPr>
+          <w:rFonts w:asciiTheme="minorHAnsi" w:hAnsiTheme="minorHAnsi"/>
+        </w:rPr>
+      </w:pPr>
+      <w:r>
+        <w:rPr>
+          <w:rFonts w:asciiTheme="minorHAnsi" w:hAnsiTheme="minorHAnsi"/>
+          <w:b/>
+          <w:bCs/>
+        </w:rPr>
+        <w:t>Salida</w:t>
+      </w:r>
+      <w:r>
+        <w:rPr>
+          <w:rFonts w:asciiTheme="minorHAnsi" w:hAnsiTheme="minorHAnsi"/>
+        </w:rPr>
+        <w:t>: La misma lista sin duplicados, en el mismo orden que los elementos originales.</w:t>
+      </w:r>
+    </w:p>
+    <w:p>
+      <w:pPr>
+        <w:pStyle w:val="NormalWeb"/>
+        <w:jc w:val="both"/>
+        <w:rPr>
+          <w:rFonts w:asciiTheme="minorHAnsi" w:hAnsiTheme="minorHAnsi"/>
+        </w:rPr>
+      </w:pPr>
+      <w:r>
+        <w:rPr>
+          <w:rFonts w:asciiTheme="minorHAnsi" w:hAnsiTheme="minorHAnsi"/>
+        </w:rPr>
+        <w:pict w14:anchorId="7674738D">
+          <v:rect id="_x0000_i1083" style="width:0;height:1.5pt" o:hralign="center" o:hrstd="t" o:hr="t" fillcolor="#a0a0a0" stroked="f"/>
+        </w:pict>
+      </w:r>
+    </w:p>
+    <w:p>
+      <w:pPr>
+        <w:pStyle w:val="NormalWeb"/>
+        <w:jc w:val="both"/>
+        <w:rPr>
+          <w:rFonts w:asciiTheme="minorHAnsi" w:hAnsiTheme="minorHAnsi"/>
+          <w:b/>
+          <w:bCs/>
+        </w:rPr>
+      </w:pPr>
+    </w:p>
+    <w:p>
+      <w:pPr>
+        <w:pStyle w:val="NormalWeb"/>
+        <w:jc w:val="both"/>
+        <w:rPr>
+          <w:rFonts w:asciiTheme="minorHAnsi" w:hAnsiTheme="minorHAnsi"/>
+          <w:b/>
+          <w:bCs/>
+        </w:rPr>
+      </w:pPr>
+    </w:p>
+    <w:p>
+      <w:pPr>
+        <w:pStyle w:val="NormalWeb"/>
+        <w:jc w:val="both"/>
+        <w:rPr>
+          <w:rFonts w:asciiTheme="minorHAnsi" w:hAnsiTheme="minorHAnsi"/>
+          <w:b/>
+          <w:bCs/>
+        </w:rPr>
+      </w:pPr>
+    </w:p>
+    <w:p>
+      <w:pPr>
+        <w:pStyle w:val="NormalWeb"/>
+        <w:jc w:val="both"/>
+        <w:rPr>
+          <w:rFonts w:asciiTheme="minorHAnsi" w:hAnsiTheme="minorHAnsi"/>
+          <w:b/>
+          <w:bCs/>
+        </w:rPr>
+      </w:pPr>
+    </w:p>
+    <w:p>
+      <w:pPr>
+        <w:pStyle w:val="NormalWeb"/>
+        <w:jc w:val="both"/>
+        <w:rPr>
+          <w:rFonts w:asciiTheme="minorHAnsi" w:hAnsiTheme="minorHAnsi"/>
+          <w:b/>
+          <w:bCs/>
+        </w:rPr>
+      </w:pPr>
+      <w:r>
+        <w:rPr>
+          <w:rFonts w:asciiTheme="minorHAnsi" w:hAnsiTheme="minorHAnsi"/>
+          <w:b/>
+          <w:bCs/>
+        </w:rPr>
+        <w:lastRenderedPageBreak/>
+        <w:t>6. Producto de Matrices</w:t>
+      </w:r>
+    </w:p>
+    <w:p>
+      <w:pPr>
+        <w:pStyle w:val="NormalWeb"/>
+        <w:jc w:val="both"/>
+        <w:rPr>
+          <w:rFonts w:asciiTheme="minorHAnsi" w:hAnsiTheme="minorHAnsi"/>
+        </w:rPr>
+      </w:pPr>
+      <w:r>
+        <w:rPr>
+          <w:rFonts w:asciiTheme="minorHAnsi" w:hAnsiTheme="minorHAnsi"/>
+          <w:b/>
+          <w:bCs/>
+        </w:rPr>
+        <w:t>Problema</w:t>
+      </w:r>
+      <w:r>
+        <w:rPr>
+          <w:rFonts w:asciiTheme="minorHAnsi" w:hAnsiTheme="minorHAnsi"/>
+        </w:rPr>
+        <w:t>: Dadas dos matrices, A de tamaño m x n y B de tamaño n x p, escribe un programa que calcule el producto de A y B y guarde el resultado en una nueva matriz C de tamaño m x p.</w:t>
+      </w:r>
+    </w:p>
+    <w:p>
+      <w:pPr>
+        <w:pStyle w:val="NormalWeb"/>
+        <w:numPr>
+          <w:ilvl w:val="0"/>
+          <w:numId w:val="10"/>
+        </w:numPr>
+        <w:jc w:val="both"/>
+        <w:rPr>
+          <w:rFonts w:asciiTheme="minorHAnsi" w:hAnsiTheme="minorHAnsi"/>
+        </w:rPr>
+      </w:pPr>
+      <w:r>
+        <w:rPr>
+          <w:rFonts w:asciiTheme="minorHAnsi" w:hAnsiTheme="minorHAnsi"/>
+          <w:b/>
+          <w:bCs/>
+        </w:rPr>
+        <w:t>Entrada</w:t>
+      </w:r>
+      <w:r>
+        <w:rPr>
+          <w:rFonts w:asciiTheme="minorHAnsi" w:hAnsiTheme="minorHAnsi"/>
+        </w:rPr>
+        <w:t>: Dos matrices, A (m x n) y B (n x p).</w:t>
+      </w:r>
+    </w:p>
+    <w:p>
+      <w:pPr>
+        <w:pStyle w:val="NormalWeb"/>
+        <w:numPr>
+          <w:ilvl w:val="0"/>
+          <w:numId w:val="10"/>
+        </w:numPr>
+        <w:jc w:val="both"/>
+        <w:rPr>
+          <w:rFonts w:asciiTheme="minorHAnsi" w:hAnsiTheme="minorHAnsi"/>
+        </w:rPr>
+      </w:pPr>
+      <w:r>
+        <w:rPr>
+          <w:rFonts w:asciiTheme="minorHAnsi" w:hAnsiTheme="minorHAnsi"/>
+          <w:b/>
+          <w:bCs/>
+        </w:rPr>
+        <w:t>Salida</w:t>
+      </w:r>
+      <w:r>
+        <w:rPr>
+          <w:rFonts w:asciiTheme="minorHAnsi" w:hAnsiTheme="minorHAnsi"/>
+        </w:rPr>
+        <w:t>: Una matriz C (m x p) que representa el producto de A y B.</w:t>
+      </w:r>
+    </w:p>
+    <w:p>
+      <w:pPr>
+        <w:pStyle w:val="NormalWeb"/>
+        <w:jc w:val="both"/>
+        <w:rPr>
+          <w:rFonts w:asciiTheme="minorHAnsi" w:hAnsiTheme="minorHAnsi"/>
+        </w:rPr>
+      </w:pPr>
+      <w:r>
+        <w:rPr>
+          <w:rFonts w:asciiTheme="minorHAnsi" w:hAnsiTheme="minorHAnsi"/>
+        </w:rPr>
+        <w:pict w14:anchorId="6C81D6F7">
+          <v:rect id="_x0000_i1084" style="width:0;height:1.5pt" o:hralign="center" o:hrstd="t" o:hr="t" fillcolor="#a0a0a0" stroked="f"/>
+        </w:pict>
+      </w:r>
+    </w:p>
+    <w:p>
+      <w:pPr>
+        <w:pStyle w:val="NormalWeb"/>
+        <w:jc w:val="both"/>
+        <w:rPr>
+          <w:rFonts w:asciiTheme="minorHAnsi" w:hAnsiTheme="minorHAnsi"/>
+          <w:b/>
+          <w:bCs/>
+        </w:rPr>
+      </w:pPr>
+      <w:r>
+        <w:rPr>
+          <w:rFonts w:asciiTheme="minorHAnsi" w:hAnsiTheme="minorHAnsi"/>
+          <w:b/>
+          <w:bCs/>
+        </w:rPr>
+        <w:t>7. Rotación de Lista a la Derecha</w:t>
+      </w:r>
+    </w:p>
+    <w:p>
+      <w:pPr>
+        <w:pStyle w:val="NormalWeb"/>
+        <w:jc w:val="both"/>
+        <w:rPr>
+          <w:rFonts w:asciiTheme="minorHAnsi" w:hAnsiTheme="minorHAnsi"/>
+        </w:rPr>
+      </w:pPr>
+      <w:r>
+        <w:rPr>
+          <w:rFonts w:asciiTheme="minorHAnsi" w:hAnsiTheme="minorHAnsi"/>
+          <w:b/>
+          <w:bCs/>
+        </w:rPr>
+        <w:t>Problema</w:t>
+      </w:r>
+      <w:r>
+        <w:rPr>
+          <w:rFonts w:asciiTheme="minorHAnsi" w:hAnsiTheme="minorHAnsi"/>
+        </w:rPr>
+        <w:t>: Dada una lista y un número k, escribe un programa que realice una rotación de la lista a la derecha k posiciones. Una rotación a la derecha mueve el último elemento al comienzo de la lista.</w:t>
+      </w:r>
+    </w:p>
+    <w:p>
+      <w:pPr>
+        <w:pStyle w:val="NormalWeb"/>
+        <w:numPr>
+          <w:ilvl w:val="0"/>
+          <w:numId w:val="11"/>
+        </w:numPr>
+        <w:jc w:val="both"/>
+        <w:rPr>
+          <w:rFonts w:asciiTheme="minorHAnsi" w:hAnsiTheme="minorHAnsi"/>
+        </w:rPr>
+      </w:pPr>
+      <w:r>
+        <w:rPr>
+          <w:rFonts w:asciiTheme="minorHAnsi" w:hAnsiTheme="minorHAnsi"/>
+          <w:b/>
+          <w:bCs/>
+        </w:rPr>
+        <w:t>Entrada</w:t>
+      </w:r>
+      <w:r>
+        <w:rPr>
+          <w:rFonts w:asciiTheme="minorHAnsi" w:hAnsiTheme="minorHAnsi"/>
+        </w:rPr>
+        <w:t>: Una lista y un número k.</w:t>
+      </w:r>
+    </w:p>
+    <w:p>
+      <w:pPr>
+        <w:pStyle w:val="NormalWeb"/>
+        <w:numPr>
+          <w:ilvl w:val="0"/>
+          <w:numId w:val="11"/>
+        </w:numPr>
+        <w:jc w:val="both"/>
+        <w:rPr>
+          <w:rFonts w:asciiTheme="minorHAnsi" w:hAnsiTheme="minorHAnsi"/>
+        </w:rPr>
+      </w:pPr>
+      <w:r>
+        <w:rPr>
+          <w:rFonts w:asciiTheme="minorHAnsi" w:hAnsiTheme="minorHAnsi"/>
+          <w:b/>
+          <w:bCs/>
+        </w:rPr>
+        <w:t>Salida</w:t>
+      </w:r>
+      <w:r>
+        <w:rPr>
+          <w:rFonts w:asciiTheme="minorHAnsi" w:hAnsiTheme="minorHAnsi"/>
+        </w:rPr>
+        <w:t>: La lista rotada k posiciones a la derecha.</w:t>
+      </w:r>
+    </w:p>
+    <w:p>
+      <w:pPr>
+        <w:pStyle w:val="NormalWeb"/>
+        <w:jc w:val="both"/>
+        <w:rPr>
+          <w:rFonts w:asciiTheme="minorHAnsi" w:hAnsiTheme="minorHAnsi"/>
+        </w:rPr>
+      </w:pPr>
+      <w:r>
+        <w:rPr>
+          <w:rFonts w:asciiTheme="minorHAnsi" w:hAnsiTheme="minorHAnsi"/>
+        </w:rPr>
+        <w:pict w14:anchorId="4C20AD8D">
+          <v:rect id="_x0000_i1085" style="width:0;height:1.5pt" o:hralign="center" o:hrstd="t" o:hr="t" fillcolor="#a0a0a0" stroked="f"/>
+        </w:pict>
+      </w:r>
+    </w:p>
+    <w:p>
+      <w:pPr>
+        <w:pStyle w:val="NormalWeb"/>
+        <w:jc w:val="both"/>
+        <w:rPr>
+          <w:rFonts w:asciiTheme="minorHAnsi" w:hAnsiTheme="minorHAnsi"/>
+          <w:b/>
+          <w:bCs/>
+        </w:rPr>
+      </w:pPr>
+      <w:r>
+        <w:rPr>
+          <w:rFonts w:asciiTheme="minorHAnsi" w:hAnsiTheme="minorHAnsi"/>
+          <w:b/>
+          <w:bCs/>
+        </w:rPr>
+        <w:t>8. Celdas Vecinas en una Matriz</w:t>
+      </w:r>
+    </w:p>
+    <w:p>
+      <w:pPr>
+        <w:pStyle w:val="NormalWeb"/>
+        <w:jc w:val="both"/>
+        <w:rPr>
+          <w:rFonts w:asciiTheme="minorHAnsi" w:hAnsiTheme="minorHAnsi"/>
+        </w:rPr>
+      </w:pPr>
+      <w:r>
+        <w:rPr>
+          <w:rFonts w:asciiTheme="minorHAnsi" w:hAnsiTheme="minorHAnsi"/>
+          <w:b/>
+          <w:bCs/>
+        </w:rPr>
+        <w:t>Problema</w:t>
+      </w:r>
+      <w:r>
+        <w:rPr>
+          <w:rFonts w:asciiTheme="minorHAnsi" w:hAnsiTheme="minorHAnsi"/>
+        </w:rPr>
+        <w:t>: Dada una matriz n x m y una posición (i, j), escribe un programa que encuentre todas las celdas vecinas de (i, j). Las celdas vecinas son aquellas en las posiciones inmediatamente arriba, abajo, izquierda y derecha (si existen).</w:t>
+      </w:r>
+    </w:p>
+    <w:p>
+      <w:pPr>
+        <w:pStyle w:val="NormalWeb"/>
+        <w:numPr>
+          <w:ilvl w:val="0"/>
+          <w:numId w:val="12"/>
+        </w:numPr>
+        <w:jc w:val="both"/>
+        <w:rPr>
+          <w:rFonts w:asciiTheme="minorHAnsi" w:hAnsiTheme="minorHAnsi"/>
+        </w:rPr>
+      </w:pPr>
+      <w:r>
+        <w:rPr>
+          <w:rFonts w:asciiTheme="minorHAnsi" w:hAnsiTheme="minorHAnsi"/>
+          <w:b/>
+          <w:bCs/>
+        </w:rPr>
+        <w:t>Entrada</w:t>
+      </w:r>
+      <w:r>
+        <w:rPr>
+          <w:rFonts w:asciiTheme="minorHAnsi" w:hAnsiTheme="minorHAnsi"/>
+        </w:rPr>
+        <w:t>: Una matriz n x m y una posición (i, j).</w:t>
+      </w:r>
+    </w:p>
+    <w:p>
+      <w:pPr>
+        <w:pStyle w:val="NormalWeb"/>
+        <w:numPr>
+          <w:ilvl w:val="0"/>
+          <w:numId w:val="12"/>
+        </w:numPr>
+        <w:jc w:val="both"/>
+        <w:rPr>
+          <w:rFonts w:asciiTheme="minorHAnsi" w:hAnsiTheme="minorHAnsi"/>
+        </w:rPr>
+      </w:pPr>
+      <w:r>
+        <w:rPr>
+          <w:rFonts w:asciiTheme="minorHAnsi" w:hAnsiTheme="minorHAnsi"/>
+          <w:b/>
+          <w:bCs/>
+        </w:rPr>
+        <w:t>Salida</w:t>
+      </w:r>
+      <w:r>
+        <w:rPr>
+          <w:rFonts w:asciiTheme="minorHAnsi" w:hAnsiTheme="minorHAnsi"/>
+        </w:rPr>
+        <w:t>: Una lista de celdas vecinas de (i, j).</w:t>
+      </w:r>
+    </w:p>
+    <w:p>
+      <w:pPr>
+        <w:pStyle w:val="NormalWeb"/>
+        <w:jc w:val="both"/>
+        <w:rPr>
+          <w:rFonts w:asciiTheme="minorHAnsi" w:hAnsiTheme="minorHAnsi"/>
+        </w:rPr>
+      </w:pPr>
+      <w:r>
+        <w:rPr>
+          <w:rFonts w:asciiTheme="minorHAnsi" w:hAnsiTheme="minorHAnsi"/>
+        </w:rPr>
+        <w:pict w14:anchorId="1CAEE2C0">
+          <v:rect id="_x0000_i1086" style="width:0;height:1.5pt" o:hralign="center" o:hrstd="t" o:hr="t" fillcolor="#a0a0a0" stroked="f"/>
+        </w:pict>
+      </w:r>
+    </w:p>
+    <w:p>
+      <w:pPr>
+        <w:pStyle w:val="NormalWeb"/>
+        <w:jc w:val="both"/>
+        <w:rPr>
+          <w:rFonts w:asciiTheme="minorHAnsi" w:hAnsiTheme="minorHAnsi"/>
+          <w:b/>
+          <w:bCs/>
+        </w:rPr>
+      </w:pPr>
+      <w:r>
+        <w:rPr>
+          <w:rFonts w:asciiTheme="minorHAnsi" w:hAnsiTheme="minorHAnsi"/>
+          <w:b/>
+          <w:bCs/>
+        </w:rPr>
+        <w:t xml:space="preserve">9. </w:t>
+      </w:r>
+      <w:proofErr w:type="spellStart"/>
+      <w:r>
+        <w:rPr>
+          <w:rFonts w:asciiTheme="minorHAnsi" w:hAnsiTheme="minorHAnsi"/>
+          <w:b/>
+          <w:bCs/>
+        </w:rPr>
+        <w:t>Sublista</w:t>
+      </w:r>
+      <w:proofErr w:type="spellEnd"/>
+      <w:r>
+        <w:rPr>
+          <w:rFonts w:asciiTheme="minorHAnsi" w:hAnsiTheme="minorHAnsi"/>
+          <w:b/>
+          <w:bCs/>
+        </w:rPr>
+        <w:t xml:space="preserve"> Más Larga de Números Ascendentes</w:t>
+      </w:r>
+    </w:p>
+    <w:p>
+      <w:pPr>
+        <w:pStyle w:val="NormalWeb"/>
+        <w:jc w:val="both"/>
+        <w:rPr>
+          <w:rFonts w:asciiTheme="minorHAnsi" w:hAnsiTheme="minorHAnsi"/>
+        </w:rPr>
+      </w:pPr>
+      <w:r>
+        <w:rPr>
+          <w:rFonts w:asciiTheme="minorHAnsi" w:hAnsiTheme="minorHAnsi"/>
+          <w:b/>
+          <w:bCs/>
+        </w:rPr>
+        <w:t>Problema</w:t>
+      </w:r>
+      <w:r>
+        <w:rPr>
+          <w:rFonts w:asciiTheme="minorHAnsi" w:hAnsiTheme="minorHAnsi"/>
+        </w:rPr>
+        <w:t xml:space="preserve">: Dada una lista de números, escribe un programa que encuentre la </w:t>
+      </w:r>
+      <w:proofErr w:type="spellStart"/>
+      <w:r>
+        <w:rPr>
+          <w:rFonts w:asciiTheme="minorHAnsi" w:hAnsiTheme="minorHAnsi"/>
+        </w:rPr>
+        <w:t>sublista</w:t>
+      </w:r>
+      <w:proofErr w:type="spellEnd"/>
+      <w:r>
+        <w:rPr>
+          <w:rFonts w:asciiTheme="minorHAnsi" w:hAnsiTheme="minorHAnsi"/>
+        </w:rPr>
+        <w:t xml:space="preserve"> ascendente más larga. Una </w:t>
+      </w:r>
+      <w:proofErr w:type="spellStart"/>
+      <w:r>
+        <w:rPr>
+          <w:rFonts w:asciiTheme="minorHAnsi" w:hAnsiTheme="minorHAnsi"/>
+        </w:rPr>
+        <w:t>sublista</w:t>
+      </w:r>
+      <w:proofErr w:type="spellEnd"/>
+      <w:r>
+        <w:rPr>
+          <w:rFonts w:asciiTheme="minorHAnsi" w:hAnsiTheme="minorHAnsi"/>
+        </w:rPr>
+        <w:t xml:space="preserve"> ascendente es una subsecuencia de números en la que cada número es mayor que el anterior.</w:t>
+      </w:r>
+    </w:p>
+    <w:p>
+      <w:pPr>
+        <w:pStyle w:val="NormalWeb"/>
+        <w:numPr>
+          <w:ilvl w:val="0"/>
+          <w:numId w:val="13"/>
+        </w:numPr>
+        <w:jc w:val="both"/>
+        <w:rPr>
+          <w:rFonts w:asciiTheme="minorHAnsi" w:hAnsiTheme="minorHAnsi"/>
+        </w:rPr>
+      </w:pPr>
+      <w:r>
+        <w:rPr>
+          <w:rFonts w:asciiTheme="minorHAnsi" w:hAnsiTheme="minorHAnsi"/>
+          <w:b/>
+          <w:bCs/>
+        </w:rPr>
+        <w:t>Entrada</w:t>
+      </w:r>
+      <w:r>
+        <w:rPr>
+          <w:rFonts w:asciiTheme="minorHAnsi" w:hAnsiTheme="minorHAnsi"/>
+        </w:rPr>
+        <w:t>: Una lista de números.</w:t>
+      </w:r>
+    </w:p>
+    <w:p>
+      <w:pPr>
+        <w:pStyle w:val="NormalWeb"/>
+        <w:numPr>
+          <w:ilvl w:val="0"/>
+          <w:numId w:val="13"/>
+        </w:numPr>
+        <w:jc w:val="both"/>
+        <w:rPr>
+          <w:rFonts w:asciiTheme="minorHAnsi" w:hAnsiTheme="minorHAnsi"/>
+        </w:rPr>
+      </w:pPr>
+      <w:r>
+        <w:rPr>
+          <w:rFonts w:asciiTheme="minorHAnsi" w:hAnsiTheme="minorHAnsi"/>
+          <w:b/>
+          <w:bCs/>
+        </w:rPr>
+        <w:t>Salida</w:t>
+      </w:r>
+      <w:r>
+        <w:rPr>
+          <w:rFonts w:asciiTheme="minorHAnsi" w:hAnsiTheme="minorHAnsi"/>
+        </w:rPr>
+        <w:t xml:space="preserve">: La </w:t>
+      </w:r>
+      <w:proofErr w:type="spellStart"/>
+      <w:r>
+        <w:rPr>
+          <w:rFonts w:asciiTheme="minorHAnsi" w:hAnsiTheme="minorHAnsi"/>
+        </w:rPr>
+        <w:t>sublista</w:t>
+      </w:r>
+      <w:proofErr w:type="spellEnd"/>
+      <w:r>
+        <w:rPr>
+          <w:rFonts w:asciiTheme="minorHAnsi" w:hAnsiTheme="minorHAnsi"/>
+        </w:rPr>
+        <w:t xml:space="preserve"> ascendente más larga.</w:t>
+      </w:r>
+    </w:p>
+    <w:p>
+      <w:pPr>
+        <w:pStyle w:val="NormalWeb"/>
+        <w:jc w:val="both"/>
+        <w:rPr>
+          <w:rFonts w:asciiTheme="minorHAnsi" w:hAnsiTheme="minorHAnsi"/>
+        </w:rPr>
+      </w:pPr>
+      <w:r>
+        <w:rPr>
+          <w:rFonts w:asciiTheme="minorHAnsi" w:hAnsiTheme="minorHAnsi"/>
+        </w:rPr>
+        <w:lastRenderedPageBreak/>
+        <w:pict w14:anchorId="7C3DA222">
+          <v:rect id="_x0000_i1087" style="width:0;height:1.5pt" o:hralign="center" o:hrstd="t" o:hr="t" fillcolor="#a0a0a0" stroked="f"/>
+        </w:pict>
+      </w:r>
+    </w:p>
+    <w:p>
+      <w:pPr>
+        <w:pStyle w:val="NormalWeb"/>
+        <w:jc w:val="both"/>
+        <w:rPr>
+          <w:rFonts w:asciiTheme="minorHAnsi" w:hAnsiTheme="minorHAnsi"/>
+          <w:b/>
+          <w:bCs/>
+        </w:rPr>
+      </w:pPr>
+      <w:r>
+        <w:rPr>
+          <w:rFonts w:asciiTheme="minorHAnsi" w:hAnsiTheme="minorHAnsi"/>
+          <w:b/>
+          <w:bCs/>
+        </w:rPr>
+        <w:t>10. Simulación de Camino Aleatorio en una Matriz</w:t>
+      </w:r>
+    </w:p>
+    <w:p>
+      <w:pPr>
+        <w:pStyle w:val="NormalWeb"/>
+        <w:jc w:val="both"/>
+        <w:rPr>
+          <w:rFonts w:asciiTheme="minorHAnsi" w:hAnsiTheme="minorHAnsi"/>
+        </w:rPr>
+      </w:pPr>
+      <w:r>
+        <w:rPr>
+          <w:rFonts w:asciiTheme="minorHAnsi" w:hAnsiTheme="minorHAnsi"/>
+          <w:b/>
+          <w:bCs/>
+        </w:rPr>
+        <w:t>Problema</w:t>
+      </w:r>
+      <w:r>
+        <w:rPr>
+          <w:rFonts w:asciiTheme="minorHAnsi" w:hAnsiTheme="minorHAnsi"/>
+        </w:rPr>
+        <w:t>: Dada una matriz n x n y una posición inicial (i, j), escribe un programa que simule un camino aleatorio de k pasos dentro de la matriz. En cada paso, puedes moverte hacia arriba, abajo, izquierda o derecha. Si un paso te lleva fuera de los límites de la matriz, se ignora.</w:t>
+      </w:r>
+    </w:p>
+    <w:p>
+      <w:pPr>
+        <w:pStyle w:val="NormalWeb"/>
+        <w:numPr>
+          <w:ilvl w:val="0"/>
+          <w:numId w:val="14"/>
+        </w:numPr>
+        <w:jc w:val="both"/>
+        <w:rPr>
+          <w:rFonts w:asciiTheme="minorHAnsi" w:hAnsiTheme="minorHAnsi"/>
+        </w:rPr>
+      </w:pPr>
+      <w:r>
+        <w:rPr>
+          <w:rFonts w:asciiTheme="minorHAnsi" w:hAnsiTheme="minorHAnsi"/>
+          <w:b/>
+          <w:bCs/>
+        </w:rPr>
+        <w:t>Entrada</w:t>
+      </w:r>
+      <w:r>
+        <w:rPr>
+          <w:rFonts w:asciiTheme="minorHAnsi" w:hAnsiTheme="minorHAnsi"/>
+        </w:rPr>
+        <w:t>: Una matriz n x n, una posición inicial (i, j), y el número de pasos k.</w:t>
+      </w:r>
+    </w:p>
+    <w:p>
+      <w:pPr>
+        <w:pStyle w:val="NormalWeb"/>
+        <w:numPr>
+          <w:ilvl w:val="0"/>
+          <w:numId w:val="14"/>
+        </w:numPr>
+        <w:jc w:val="both"/>
+        <w:rPr>
+          <w:rFonts w:asciiTheme="minorHAnsi" w:hAnsiTheme="minorHAnsi"/>
+        </w:rPr>
+      </w:pPr>
+      <w:r>
+        <w:rPr>
+          <w:rFonts w:asciiTheme="minorHAnsi" w:hAnsiTheme="minorHAnsi"/>
+          <w:b/>
+          <w:bCs/>
+        </w:rPr>
+        <w:t>Salida</w:t>
+      </w:r>
+      <w:r>
+        <w:rPr>
+          <w:rFonts w:asciiTheme="minorHAnsi" w:hAnsiTheme="minorHAnsi"/>
+        </w:rPr>
+        <w:t>: Las posiciones visitadas en el camino aleatorio.</w:t>
+      </w:r>
+    </w:p>
+    <w:p>
+      <w:pPr>
+        <w:pStyle w:val="NormalWeb"/>
+        <w:jc w:val="both"/>
+        <w:rPr>
+          <w:rFonts w:asciiTheme="minorHAnsi" w:hAnsiTheme="minorHAnsi"/>
+          <w:b/>
+          <w:bCs/>
+        </w:rPr>
+      </w:pPr>
+      <w:r>
+        <w:rPr>
+          <w:rFonts w:asciiTheme="minorHAnsi" w:hAnsiTheme="minorHAnsi"/>
+          <w:b/>
+          <w:bCs/>
+        </w:rPr>
+        <w:t>Extra: Comprobar en código los problemas vistos en la clase del viernes 01/11/2024.</w:t>
+      </w:r>
+    </w:p>
+    <w:p>
+      <w:pPr>
+        <w:pStyle w:val="NormalWeb"/>
+        <w:rPr>
+          <w:rFonts w:asciiTheme="minorHAnsi" w:hAnsiTheme="minorHAnsi"/>
+        </w:rPr>
+      </w:pPr>
     </w:p>
     <w:p>
       <w:pPr>
@@ -519,6 +1700,602 @@
 <file path=word/numbering.xml><?xml version="1.0" encoding="utf-8"?>
 <w:numbering xmlns:wpc="http://schemas.microsoft.com/office/word/2010/wordprocessingCanvas" xmlns:cx="http://schemas.microsoft.com/office/drawing/2014/chartex" xmlns:cx1="http://schemas.microsoft.com/office/drawing/2015/9/8/chartex" xmlns:cx2="http://schemas.microsoft.com/office/drawing/2015/10/21/chartex" xmlns:cx3="http://schemas.microsoft.com/office/drawing/2016/5/9/chartex" xmlns:cx4="http://schemas.microsoft.com/office/drawing/2016/5/10/chartex" xmlns:cx5="http://schemas.microsoft.com/office/drawing/2016/5/11/chartex" xmlns:cx6="http://schemas.microsoft.com/office/drawing/2016/5/12/chartex" xmlns:cx7="http://schemas.microsoft.com/office/drawing/2016/5/13/chartex" xmlns:cx8="http://schemas.microsoft.com/office/drawing/2016/5/14/chartex" xmlns:mc="http://schemas.openxmlformats.org/markup-compatibility/2006" xmlns:aink="http://schemas.microsoft.com/office/drawing/2016/ink" xmlns:am3d="http://schemas.microsoft.com/office/drawing/2017/model3d" xmlns:o="urn:schemas-microsoft-com:office:office" xmlns:oel="http://schemas.microsoft.com/office/2019/extlst" xmlns:r="http://schemas.openxmlformats.org/officeDocument/2006/relationships" xmlns:m="http://schemas.openxmlformats.org/officeDocument/2006/math" xmlns:v="urn:schemas-microsoft-com:vml" xmlns:wp14="http://schemas.microsoft.com/office/word/2010/wordprocessingDrawing" xmlns:wp="http://schemas.openxmlformats.org/drawingml/2006/wordprocessingDrawing" xmlns:w10="urn:schemas-microsoft-com:office:word" xmlns:w="http://schemas.openxmlformats.org/wordprocessingml/2006/main" xmlns:w14="http://schemas.microsoft.com/office/word/2010/wordml" xmlns:w15="http://schemas.microsoft.com/office/word/2012/wordml" xmlns:w16cex="http://schemas.microsoft.com/office/word/2018/wordml/cex" xmlns:w16cid="http://schemas.microsoft.com/office/word/2016/wordml/cid" xmlns:w16="http://schemas.microsoft.com/office/word/2018/wordml" xmlns:w16du="http://schemas.microsoft.com/office/word/2023/wordml/word16du" xmlns:w16sdtdh="http://schemas.microsoft.com/office/word/2020/wordml/sdtdatahash" xmlns:w16se="http://schemas.microsoft.com/office/word/2015/wordml/symex" xmlns:wpg="http://schemas.microsoft.com/office/word/2010/wordprocessingGroup" xmlns:wpi="http://schemas.microsoft.com/office/word/2010/wordprocessingInk" xmlns:wne="http://schemas.microsoft.com/office/word/2006/wordml" xmlns:wps="http://schemas.microsoft.com/office/word/2010/wordprocessingShape" mc:Ignorable="w14 w15 w16se w16cid w16 w16cex w16sdtdh w16du wp14">
   <w:abstractNum w:abstractNumId="0" w15:restartNumberingAfterBreak="0">
+    <w:nsid w:val="048D4206"/>
+    <w:multiLevelType w:val="multilevel"/>
+    <w:tmpl w:val="4220511C"/>
+    <w:lvl w:ilvl="0">
+      <w:start w:val="1"/>
+      <w:numFmt w:val="bullet"/>
+      <w:lvlText w:val=""/>
+      <w:lvlJc w:val="left"/>
+      <w:pPr>
+        <w:tabs>
+          <w:tab w:val="num" w:pos="720"/>
+        </w:tabs>
+        <w:ind w:left="720" w:hanging="360"/>
+      </w:pPr>
+      <w:rPr>
+        <w:rFonts w:ascii="Symbol" w:hAnsi="Symbol" w:hint="default"/>
+        <w:sz w:val="20"/>
+      </w:rPr>
+    </w:lvl>
+    <w:lvl w:ilvl="1" w:tentative="1">
+      <w:start w:val="1"/>
+      <w:numFmt w:val="bullet"/>
+      <w:lvlText w:val="o"/>
+      <w:lvlJc w:val="left"/>
+      <w:pPr>
+        <w:tabs>
+          <w:tab w:val="num" w:pos="1440"/>
+        </w:tabs>
+        <w:ind w:left="1440" w:hanging="360"/>
+      </w:pPr>
+      <w:rPr>
+        <w:rFonts w:ascii="Courier New" w:hAnsi="Courier New" w:hint="default"/>
+        <w:sz w:val="20"/>
+      </w:rPr>
+    </w:lvl>
+    <w:lvl w:ilvl="2" w:tentative="1">
+      <w:start w:val="1"/>
+      <w:numFmt w:val="bullet"/>
+      <w:lvlText w:val=""/>
+      <w:lvlJc w:val="left"/>
+      <w:pPr>
+        <w:tabs>
+          <w:tab w:val="num" w:pos="2160"/>
+        </w:tabs>
+        <w:ind w:left="2160" w:hanging="360"/>
+      </w:pPr>
+      <w:rPr>
+        <w:rFonts w:ascii="Wingdings" w:hAnsi="Wingdings" w:hint="default"/>
+        <w:sz w:val="20"/>
+      </w:rPr>
+    </w:lvl>
+    <w:lvl w:ilvl="3" w:tentative="1">
+      <w:start w:val="1"/>
+      <w:numFmt w:val="bullet"/>
+      <w:lvlText w:val=""/>
+      <w:lvlJc w:val="left"/>
+      <w:pPr>
+        <w:tabs>
+          <w:tab w:val="num" w:pos="2880"/>
+        </w:tabs>
+        <w:ind w:left="2880" w:hanging="360"/>
+      </w:pPr>
+      <w:rPr>
+        <w:rFonts w:ascii="Wingdings" w:hAnsi="Wingdings" w:hint="default"/>
+        <w:sz w:val="20"/>
+      </w:rPr>
+    </w:lvl>
+    <w:lvl w:ilvl="4" w:tentative="1">
+      <w:start w:val="1"/>
+      <w:numFmt w:val="bullet"/>
+      <w:lvlText w:val=""/>
+      <w:lvlJc w:val="left"/>
+      <w:pPr>
+        <w:tabs>
+          <w:tab w:val="num" w:pos="3600"/>
+        </w:tabs>
+        <w:ind w:left="3600" w:hanging="360"/>
+      </w:pPr>
+      <w:rPr>
+        <w:rFonts w:ascii="Wingdings" w:hAnsi="Wingdings" w:hint="default"/>
+        <w:sz w:val="20"/>
+      </w:rPr>
+    </w:lvl>
+    <w:lvl w:ilvl="5" w:tentative="1">
+      <w:start w:val="1"/>
+      <w:numFmt w:val="bullet"/>
+      <w:lvlText w:val=""/>
+      <w:lvlJc w:val="left"/>
+      <w:pPr>
+        <w:tabs>
+          <w:tab w:val="num" w:pos="4320"/>
+        </w:tabs>
+        <w:ind w:left="4320" w:hanging="360"/>
+      </w:pPr>
+      <w:rPr>
+        <w:rFonts w:ascii="Wingdings" w:hAnsi="Wingdings" w:hint="default"/>
+        <w:sz w:val="20"/>
+      </w:rPr>
+    </w:lvl>
+    <w:lvl w:ilvl="6" w:tentative="1">
+      <w:start w:val="1"/>
+      <w:numFmt w:val="bullet"/>
+      <w:lvlText w:val=""/>
+      <w:lvlJc w:val="left"/>
+      <w:pPr>
+        <w:tabs>
+          <w:tab w:val="num" w:pos="5040"/>
+        </w:tabs>
+        <w:ind w:left="5040" w:hanging="360"/>
+      </w:pPr>
+      <w:rPr>
+        <w:rFonts w:ascii="Wingdings" w:hAnsi="Wingdings" w:hint="default"/>
+        <w:sz w:val="20"/>
+      </w:rPr>
+    </w:lvl>
+    <w:lvl w:ilvl="7" w:tentative="1">
+      <w:start w:val="1"/>
+      <w:numFmt w:val="bullet"/>
+      <w:lvlText w:val=""/>
+      <w:lvlJc w:val="left"/>
+      <w:pPr>
+        <w:tabs>
+          <w:tab w:val="num" w:pos="5760"/>
+        </w:tabs>
+        <w:ind w:left="5760" w:hanging="360"/>
+      </w:pPr>
+      <w:rPr>
+        <w:rFonts w:ascii="Wingdings" w:hAnsi="Wingdings" w:hint="default"/>
+        <w:sz w:val="20"/>
+      </w:rPr>
+    </w:lvl>
+    <w:lvl w:ilvl="8" w:tentative="1">
+      <w:start w:val="1"/>
+      <w:numFmt w:val="bullet"/>
+      <w:lvlText w:val=""/>
+      <w:lvlJc w:val="left"/>
+      <w:pPr>
+        <w:tabs>
+          <w:tab w:val="num" w:pos="6480"/>
+        </w:tabs>
+        <w:ind w:left="6480" w:hanging="360"/>
+      </w:pPr>
+      <w:rPr>
+        <w:rFonts w:ascii="Wingdings" w:hAnsi="Wingdings" w:hint="default"/>
+        <w:sz w:val="20"/>
+      </w:rPr>
+    </w:lvl>
+  </w:abstractNum>
+  <w:abstractNum w:abstractNumId="1" w15:restartNumberingAfterBreak="0">
+    <w:nsid w:val="28C84B47"/>
+    <w:multiLevelType w:val="multilevel"/>
+    <w:tmpl w:val="4E40469C"/>
+    <w:lvl w:ilvl="0">
+      <w:start w:val="1"/>
+      <w:numFmt w:val="bullet"/>
+      <w:lvlText w:val=""/>
+      <w:lvlJc w:val="left"/>
+      <w:pPr>
+        <w:tabs>
+          <w:tab w:val="num" w:pos="720"/>
+        </w:tabs>
+        <w:ind w:left="720" w:hanging="360"/>
+      </w:pPr>
+      <w:rPr>
+        <w:rFonts w:ascii="Symbol" w:hAnsi="Symbol" w:hint="default"/>
+        <w:sz w:val="20"/>
+      </w:rPr>
+    </w:lvl>
+    <w:lvl w:ilvl="1" w:tentative="1">
+      <w:start w:val="1"/>
+      <w:numFmt w:val="bullet"/>
+      <w:lvlText w:val="o"/>
+      <w:lvlJc w:val="left"/>
+      <w:pPr>
+        <w:tabs>
+          <w:tab w:val="num" w:pos="1440"/>
+        </w:tabs>
+        <w:ind w:left="1440" w:hanging="360"/>
+      </w:pPr>
+      <w:rPr>
+        <w:rFonts w:ascii="Courier New" w:hAnsi="Courier New" w:hint="default"/>
+        <w:sz w:val="20"/>
+      </w:rPr>
+    </w:lvl>
+    <w:lvl w:ilvl="2" w:tentative="1">
+      <w:start w:val="1"/>
+      <w:numFmt w:val="bullet"/>
+      <w:lvlText w:val=""/>
+      <w:lvlJc w:val="left"/>
+      <w:pPr>
+        <w:tabs>
+          <w:tab w:val="num" w:pos="2160"/>
+        </w:tabs>
+        <w:ind w:left="2160" w:hanging="360"/>
+      </w:pPr>
+      <w:rPr>
+        <w:rFonts w:ascii="Wingdings" w:hAnsi="Wingdings" w:hint="default"/>
+        <w:sz w:val="20"/>
+      </w:rPr>
+    </w:lvl>
+    <w:lvl w:ilvl="3" w:tentative="1">
+      <w:start w:val="1"/>
+      <w:numFmt w:val="bullet"/>
+      <w:lvlText w:val=""/>
+      <w:lvlJc w:val="left"/>
+      <w:pPr>
+        <w:tabs>
+          <w:tab w:val="num" w:pos="2880"/>
+        </w:tabs>
+        <w:ind w:left="2880" w:hanging="360"/>
+      </w:pPr>
+      <w:rPr>
+        <w:rFonts w:ascii="Wingdings" w:hAnsi="Wingdings" w:hint="default"/>
+        <w:sz w:val="20"/>
+      </w:rPr>
+    </w:lvl>
+    <w:lvl w:ilvl="4" w:tentative="1">
+      <w:start w:val="1"/>
+      <w:numFmt w:val="bullet"/>
+      <w:lvlText w:val=""/>
+      <w:lvlJc w:val="left"/>
+      <w:pPr>
+        <w:tabs>
+          <w:tab w:val="num" w:pos="3600"/>
+        </w:tabs>
+        <w:ind w:left="3600" w:hanging="360"/>
+      </w:pPr>
+      <w:rPr>
+        <w:rFonts w:ascii="Wingdings" w:hAnsi="Wingdings" w:hint="default"/>
+        <w:sz w:val="20"/>
+      </w:rPr>
+    </w:lvl>
+    <w:lvl w:ilvl="5" w:tentative="1">
+      <w:start w:val="1"/>
+      <w:numFmt w:val="bullet"/>
+      <w:lvlText w:val=""/>
+      <w:lvlJc w:val="left"/>
+      <w:pPr>
+        <w:tabs>
+          <w:tab w:val="num" w:pos="4320"/>
+        </w:tabs>
+        <w:ind w:left="4320" w:hanging="360"/>
+      </w:pPr>
+      <w:rPr>
+        <w:rFonts w:ascii="Wingdings" w:hAnsi="Wingdings" w:hint="default"/>
+        <w:sz w:val="20"/>
+      </w:rPr>
+    </w:lvl>
+    <w:lvl w:ilvl="6" w:tentative="1">
+      <w:start w:val="1"/>
+      <w:numFmt w:val="bullet"/>
+      <w:lvlText w:val=""/>
+      <w:lvlJc w:val="left"/>
+      <w:pPr>
+        <w:tabs>
+          <w:tab w:val="num" w:pos="5040"/>
+        </w:tabs>
+        <w:ind w:left="5040" w:hanging="360"/>
+      </w:pPr>
+      <w:rPr>
+        <w:rFonts w:ascii="Wingdings" w:hAnsi="Wingdings" w:hint="default"/>
+        <w:sz w:val="20"/>
+      </w:rPr>
+    </w:lvl>
+    <w:lvl w:ilvl="7" w:tentative="1">
+      <w:start w:val="1"/>
+      <w:numFmt w:val="bullet"/>
+      <w:lvlText w:val=""/>
+      <w:lvlJc w:val="left"/>
+      <w:pPr>
+        <w:tabs>
+          <w:tab w:val="num" w:pos="5760"/>
+        </w:tabs>
+        <w:ind w:left="5760" w:hanging="360"/>
+      </w:pPr>
+      <w:rPr>
+        <w:rFonts w:ascii="Wingdings" w:hAnsi="Wingdings" w:hint="default"/>
+        <w:sz w:val="20"/>
+      </w:rPr>
+    </w:lvl>
+    <w:lvl w:ilvl="8" w:tentative="1">
+      <w:start w:val="1"/>
+      <w:numFmt w:val="bullet"/>
+      <w:lvlText w:val=""/>
+      <w:lvlJc w:val="left"/>
+      <w:pPr>
+        <w:tabs>
+          <w:tab w:val="num" w:pos="6480"/>
+        </w:tabs>
+        <w:ind w:left="6480" w:hanging="360"/>
+      </w:pPr>
+      <w:rPr>
+        <w:rFonts w:ascii="Wingdings" w:hAnsi="Wingdings" w:hint="default"/>
+        <w:sz w:val="20"/>
+      </w:rPr>
+    </w:lvl>
+  </w:abstractNum>
+  <w:abstractNum w:abstractNumId="2" w15:restartNumberingAfterBreak="0">
+    <w:nsid w:val="32A34E2A"/>
+    <w:multiLevelType w:val="multilevel"/>
+    <w:tmpl w:val="CB96CAB6"/>
+    <w:lvl w:ilvl="0">
+      <w:start w:val="1"/>
+      <w:numFmt w:val="bullet"/>
+      <w:lvlText w:val=""/>
+      <w:lvlJc w:val="left"/>
+      <w:pPr>
+        <w:tabs>
+          <w:tab w:val="num" w:pos="720"/>
+        </w:tabs>
+        <w:ind w:left="720" w:hanging="360"/>
+      </w:pPr>
+      <w:rPr>
+        <w:rFonts w:ascii="Symbol" w:hAnsi="Symbol" w:hint="default"/>
+        <w:sz w:val="20"/>
+      </w:rPr>
+    </w:lvl>
+    <w:lvl w:ilvl="1" w:tentative="1">
+      <w:start w:val="1"/>
+      <w:numFmt w:val="bullet"/>
+      <w:lvlText w:val="o"/>
+      <w:lvlJc w:val="left"/>
+      <w:pPr>
+        <w:tabs>
+          <w:tab w:val="num" w:pos="1440"/>
+        </w:tabs>
+        <w:ind w:left="1440" w:hanging="360"/>
+      </w:pPr>
+      <w:rPr>
+        <w:rFonts w:ascii="Courier New" w:hAnsi="Courier New" w:hint="default"/>
+        <w:sz w:val="20"/>
+      </w:rPr>
+    </w:lvl>
+    <w:lvl w:ilvl="2" w:tentative="1">
+      <w:start w:val="1"/>
+      <w:numFmt w:val="bullet"/>
+      <w:lvlText w:val=""/>
+      <w:lvlJc w:val="left"/>
+      <w:pPr>
+        <w:tabs>
+          <w:tab w:val="num" w:pos="2160"/>
+        </w:tabs>
+        <w:ind w:left="2160" w:hanging="360"/>
+      </w:pPr>
+      <w:rPr>
+        <w:rFonts w:ascii="Wingdings" w:hAnsi="Wingdings" w:hint="default"/>
+        <w:sz w:val="20"/>
+      </w:rPr>
+    </w:lvl>
+    <w:lvl w:ilvl="3" w:tentative="1">
+      <w:start w:val="1"/>
+      <w:numFmt w:val="bullet"/>
+      <w:lvlText w:val=""/>
+      <w:lvlJc w:val="left"/>
+      <w:pPr>
+        <w:tabs>
+          <w:tab w:val="num" w:pos="2880"/>
+        </w:tabs>
+        <w:ind w:left="2880" w:hanging="360"/>
+      </w:pPr>
+      <w:rPr>
+        <w:rFonts w:ascii="Wingdings" w:hAnsi="Wingdings" w:hint="default"/>
+        <w:sz w:val="20"/>
+      </w:rPr>
+    </w:lvl>
+    <w:lvl w:ilvl="4" w:tentative="1">
+      <w:start w:val="1"/>
+      <w:numFmt w:val="bullet"/>
+      <w:lvlText w:val=""/>
+      <w:lvlJc w:val="left"/>
+      <w:pPr>
+        <w:tabs>
+          <w:tab w:val="num" w:pos="3600"/>
+        </w:tabs>
+        <w:ind w:left="3600" w:hanging="360"/>
+      </w:pPr>
+      <w:rPr>
+        <w:rFonts w:ascii="Wingdings" w:hAnsi="Wingdings" w:hint="default"/>
+        <w:sz w:val="20"/>
+      </w:rPr>
+    </w:lvl>
+    <w:lvl w:ilvl="5" w:tentative="1">
+      <w:start w:val="1"/>
+      <w:numFmt w:val="bullet"/>
+      <w:lvlText w:val=""/>
+      <w:lvlJc w:val="left"/>
+      <w:pPr>
+        <w:tabs>
+          <w:tab w:val="num" w:pos="4320"/>
+        </w:tabs>
+        <w:ind w:left="4320" w:hanging="360"/>
+      </w:pPr>
+      <w:rPr>
+        <w:rFonts w:ascii="Wingdings" w:hAnsi="Wingdings" w:hint="default"/>
+        <w:sz w:val="20"/>
+      </w:rPr>
+    </w:lvl>
+    <w:lvl w:ilvl="6" w:tentative="1">
+      <w:start w:val="1"/>
+      <w:numFmt w:val="bullet"/>
+      <w:lvlText w:val=""/>
+      <w:lvlJc w:val="left"/>
+      <w:pPr>
+        <w:tabs>
+          <w:tab w:val="num" w:pos="5040"/>
+        </w:tabs>
+        <w:ind w:left="5040" w:hanging="360"/>
+      </w:pPr>
+      <w:rPr>
+        <w:rFonts w:ascii="Wingdings" w:hAnsi="Wingdings" w:hint="default"/>
+        <w:sz w:val="20"/>
+      </w:rPr>
+    </w:lvl>
+    <w:lvl w:ilvl="7" w:tentative="1">
+      <w:start w:val="1"/>
+      <w:numFmt w:val="bullet"/>
+      <w:lvlText w:val=""/>
+      <w:lvlJc w:val="left"/>
+      <w:pPr>
+        <w:tabs>
+          <w:tab w:val="num" w:pos="5760"/>
+        </w:tabs>
+        <w:ind w:left="5760" w:hanging="360"/>
+      </w:pPr>
+      <w:rPr>
+        <w:rFonts w:ascii="Wingdings" w:hAnsi="Wingdings" w:hint="default"/>
+        <w:sz w:val="20"/>
+      </w:rPr>
+    </w:lvl>
+    <w:lvl w:ilvl="8" w:tentative="1">
+      <w:start w:val="1"/>
+      <w:numFmt w:val="bullet"/>
+      <w:lvlText w:val=""/>
+      <w:lvlJc w:val="left"/>
+      <w:pPr>
+        <w:tabs>
+          <w:tab w:val="num" w:pos="6480"/>
+        </w:tabs>
+        <w:ind w:left="6480" w:hanging="360"/>
+      </w:pPr>
+      <w:rPr>
+        <w:rFonts w:ascii="Wingdings" w:hAnsi="Wingdings" w:hint="default"/>
+        <w:sz w:val="20"/>
+      </w:rPr>
+    </w:lvl>
+  </w:abstractNum>
+  <w:abstractNum w:abstractNumId="3" w15:restartNumberingAfterBreak="0">
+    <w:nsid w:val="43624131"/>
+    <w:multiLevelType w:val="multilevel"/>
+    <w:tmpl w:val="62501DF6"/>
+    <w:lvl w:ilvl="0">
+      <w:start w:val="1"/>
+      <w:numFmt w:val="bullet"/>
+      <w:lvlText w:val=""/>
+      <w:lvlJc w:val="left"/>
+      <w:pPr>
+        <w:tabs>
+          <w:tab w:val="num" w:pos="720"/>
+        </w:tabs>
+        <w:ind w:left="720" w:hanging="360"/>
+      </w:pPr>
+      <w:rPr>
+        <w:rFonts w:ascii="Symbol" w:hAnsi="Symbol" w:hint="default"/>
+        <w:sz w:val="20"/>
+      </w:rPr>
+    </w:lvl>
+    <w:lvl w:ilvl="1" w:tentative="1">
+      <w:start w:val="1"/>
+      <w:numFmt w:val="bullet"/>
+      <w:lvlText w:val="o"/>
+      <w:lvlJc w:val="left"/>
+      <w:pPr>
+        <w:tabs>
+          <w:tab w:val="num" w:pos="1440"/>
+        </w:tabs>
+        <w:ind w:left="1440" w:hanging="360"/>
+      </w:pPr>
+      <w:rPr>
+        <w:rFonts w:ascii="Courier New" w:hAnsi="Courier New" w:hint="default"/>
+        <w:sz w:val="20"/>
+      </w:rPr>
+    </w:lvl>
+    <w:lvl w:ilvl="2" w:tentative="1">
+      <w:start w:val="1"/>
+      <w:numFmt w:val="bullet"/>
+      <w:lvlText w:val=""/>
+      <w:lvlJc w:val="left"/>
+      <w:pPr>
+        <w:tabs>
+          <w:tab w:val="num" w:pos="2160"/>
+        </w:tabs>
+        <w:ind w:left="2160" w:hanging="360"/>
+      </w:pPr>
+      <w:rPr>
+        <w:rFonts w:ascii="Wingdings" w:hAnsi="Wingdings" w:hint="default"/>
+        <w:sz w:val="20"/>
+      </w:rPr>
+    </w:lvl>
+    <w:lvl w:ilvl="3" w:tentative="1">
+      <w:start w:val="1"/>
+      <w:numFmt w:val="bullet"/>
+      <w:lvlText w:val=""/>
+      <w:lvlJc w:val="left"/>
+      <w:pPr>
+        <w:tabs>
+          <w:tab w:val="num" w:pos="2880"/>
+        </w:tabs>
+        <w:ind w:left="2880" w:hanging="360"/>
+      </w:pPr>
+      <w:rPr>
+        <w:rFonts w:ascii="Wingdings" w:hAnsi="Wingdings" w:hint="default"/>
+        <w:sz w:val="20"/>
+      </w:rPr>
+    </w:lvl>
+    <w:lvl w:ilvl="4" w:tentative="1">
+      <w:start w:val="1"/>
+      <w:numFmt w:val="bullet"/>
+      <w:lvlText w:val=""/>
+      <w:lvlJc w:val="left"/>
+      <w:pPr>
+        <w:tabs>
+          <w:tab w:val="num" w:pos="3600"/>
+        </w:tabs>
+        <w:ind w:left="3600" w:hanging="360"/>
+      </w:pPr>
+      <w:rPr>
+        <w:rFonts w:ascii="Wingdings" w:hAnsi="Wingdings" w:hint="default"/>
+        <w:sz w:val="20"/>
+      </w:rPr>
+    </w:lvl>
+    <w:lvl w:ilvl="5" w:tentative="1">
+      <w:start w:val="1"/>
+      <w:numFmt w:val="bullet"/>
+      <w:lvlText w:val=""/>
+      <w:lvlJc w:val="left"/>
+      <w:pPr>
+        <w:tabs>
+          <w:tab w:val="num" w:pos="4320"/>
+        </w:tabs>
+        <w:ind w:left="4320" w:hanging="360"/>
+      </w:pPr>
+      <w:rPr>
+        <w:rFonts w:ascii="Wingdings" w:hAnsi="Wingdings" w:hint="default"/>
+        <w:sz w:val="20"/>
+      </w:rPr>
+    </w:lvl>
+    <w:lvl w:ilvl="6" w:tentative="1">
+      <w:start w:val="1"/>
+      <w:numFmt w:val="bullet"/>
+      <w:lvlText w:val=""/>
+      <w:lvlJc w:val="left"/>
+      <w:pPr>
+        <w:tabs>
+          <w:tab w:val="num" w:pos="5040"/>
+        </w:tabs>
+        <w:ind w:left="5040" w:hanging="360"/>
+      </w:pPr>
+      <w:rPr>
+        <w:rFonts w:ascii="Wingdings" w:hAnsi="Wingdings" w:hint="default"/>
+        <w:sz w:val="20"/>
+      </w:rPr>
+    </w:lvl>
+    <w:lvl w:ilvl="7" w:tentative="1">
+      <w:start w:val="1"/>
+      <w:numFmt w:val="bullet"/>
+      <w:lvlText w:val=""/>
+      <w:lvlJc w:val="left"/>
+      <w:pPr>
+        <w:tabs>
+          <w:tab w:val="num" w:pos="5760"/>
+        </w:tabs>
+        <w:ind w:left="5760" w:hanging="360"/>
+      </w:pPr>
+      <w:rPr>
+        <w:rFonts w:ascii="Wingdings" w:hAnsi="Wingdings" w:hint="default"/>
+        <w:sz w:val="20"/>
+      </w:rPr>
+    </w:lvl>
+    <w:lvl w:ilvl="8" w:tentative="1">
+      <w:start w:val="1"/>
+      <w:numFmt w:val="bullet"/>
+      <w:lvlText w:val=""/>
+      <w:lvlJc w:val="left"/>
+      <w:pPr>
+        <w:tabs>
+          <w:tab w:val="num" w:pos="6480"/>
+        </w:tabs>
+        <w:ind w:left="6480" w:hanging="360"/>
+      </w:pPr>
+      <w:rPr>
+        <w:rFonts w:ascii="Wingdings" w:hAnsi="Wingdings" w:hint="default"/>
+        <w:sz w:val="20"/>
+      </w:rPr>
+    </w:lvl>
+  </w:abstractNum>
+  <w:abstractNum w:abstractNumId="4" w15:restartNumberingAfterBreak="0">
     <w:nsid w:val="458948E0"/>
     <w:multiLevelType w:val="hybridMultilevel"/>
     <w:tmpl w:val="D75ECD04"/>
@@ -604,7 +2381,7 @@
       </w:pPr>
     </w:lvl>
   </w:abstractNum>
-  <w:abstractNum w:abstractNumId="1" w15:restartNumberingAfterBreak="0">
+  <w:abstractNum w:abstractNumId="5" w15:restartNumberingAfterBreak="0">
     <w:nsid w:val="45895C82"/>
     <w:multiLevelType w:val="hybridMultilevel"/>
     <w:tmpl w:val="5292423A"/>
@@ -717,7 +2494,752 @@
       </w:rPr>
     </w:lvl>
   </w:abstractNum>
-  <w:abstractNum w:abstractNumId="2" w15:restartNumberingAfterBreak="0">
+  <w:abstractNum w:abstractNumId="6" w15:restartNumberingAfterBreak="0">
+    <w:nsid w:val="511A0D06"/>
+    <w:multiLevelType w:val="multilevel"/>
+    <w:tmpl w:val="C4626AC4"/>
+    <w:lvl w:ilvl="0">
+      <w:start w:val="1"/>
+      <w:numFmt w:val="bullet"/>
+      <w:lvlText w:val=""/>
+      <w:lvlJc w:val="left"/>
+      <w:pPr>
+        <w:tabs>
+          <w:tab w:val="num" w:pos="720"/>
+        </w:tabs>
+        <w:ind w:left="720" w:hanging="360"/>
+      </w:pPr>
+      <w:rPr>
+        <w:rFonts w:ascii="Symbol" w:hAnsi="Symbol" w:hint="default"/>
+        <w:sz w:val="20"/>
+      </w:rPr>
+    </w:lvl>
+    <w:lvl w:ilvl="1" w:tentative="1">
+      <w:start w:val="1"/>
+      <w:numFmt w:val="bullet"/>
+      <w:lvlText w:val="o"/>
+      <w:lvlJc w:val="left"/>
+      <w:pPr>
+        <w:tabs>
+          <w:tab w:val="num" w:pos="1440"/>
+        </w:tabs>
+        <w:ind w:left="1440" w:hanging="360"/>
+      </w:pPr>
+      <w:rPr>
+        <w:rFonts w:ascii="Courier New" w:hAnsi="Courier New" w:hint="default"/>
+        <w:sz w:val="20"/>
+      </w:rPr>
+    </w:lvl>
+    <w:lvl w:ilvl="2" w:tentative="1">
+      <w:start w:val="1"/>
+      <w:numFmt w:val="bullet"/>
+      <w:lvlText w:val=""/>
+      <w:lvlJc w:val="left"/>
+      <w:pPr>
+        <w:tabs>
+          <w:tab w:val="num" w:pos="2160"/>
+        </w:tabs>
+        <w:ind w:left="2160" w:hanging="360"/>
+      </w:pPr>
+      <w:rPr>
+        <w:rFonts w:ascii="Wingdings" w:hAnsi="Wingdings" w:hint="default"/>
+        <w:sz w:val="20"/>
+      </w:rPr>
+    </w:lvl>
+    <w:lvl w:ilvl="3" w:tentative="1">
+      <w:start w:val="1"/>
+      <w:numFmt w:val="bullet"/>
+      <w:lvlText w:val=""/>
+      <w:lvlJc w:val="left"/>
+      <w:pPr>
+        <w:tabs>
+          <w:tab w:val="num" w:pos="2880"/>
+        </w:tabs>
+        <w:ind w:left="2880" w:hanging="360"/>
+      </w:pPr>
+      <w:rPr>
+        <w:rFonts w:ascii="Wingdings" w:hAnsi="Wingdings" w:hint="default"/>
+        <w:sz w:val="20"/>
+      </w:rPr>
+    </w:lvl>
+    <w:lvl w:ilvl="4" w:tentative="1">
+      <w:start w:val="1"/>
+      <w:numFmt w:val="bullet"/>
+      <w:lvlText w:val=""/>
+      <w:lvlJc w:val="left"/>
+      <w:pPr>
+        <w:tabs>
+          <w:tab w:val="num" w:pos="3600"/>
+        </w:tabs>
+        <w:ind w:left="3600" w:hanging="360"/>
+      </w:pPr>
+      <w:rPr>
+        <w:rFonts w:ascii="Wingdings" w:hAnsi="Wingdings" w:hint="default"/>
+        <w:sz w:val="20"/>
+      </w:rPr>
+    </w:lvl>
+    <w:lvl w:ilvl="5" w:tentative="1">
+      <w:start w:val="1"/>
+      <w:numFmt w:val="bullet"/>
+      <w:lvlText w:val=""/>
+      <w:lvlJc w:val="left"/>
+      <w:pPr>
+        <w:tabs>
+          <w:tab w:val="num" w:pos="4320"/>
+        </w:tabs>
+        <w:ind w:left="4320" w:hanging="360"/>
+      </w:pPr>
+      <w:rPr>
+        <w:rFonts w:ascii="Wingdings" w:hAnsi="Wingdings" w:hint="default"/>
+        <w:sz w:val="20"/>
+      </w:rPr>
+    </w:lvl>
+    <w:lvl w:ilvl="6" w:tentative="1">
+      <w:start w:val="1"/>
+      <w:numFmt w:val="bullet"/>
+      <w:lvlText w:val=""/>
+      <w:lvlJc w:val="left"/>
+      <w:pPr>
+        <w:tabs>
+          <w:tab w:val="num" w:pos="5040"/>
+        </w:tabs>
+        <w:ind w:left="5040" w:hanging="360"/>
+      </w:pPr>
+      <w:rPr>
+        <w:rFonts w:ascii="Wingdings" w:hAnsi="Wingdings" w:hint="default"/>
+        <w:sz w:val="20"/>
+      </w:rPr>
+    </w:lvl>
+    <w:lvl w:ilvl="7" w:tentative="1">
+      <w:start w:val="1"/>
+      <w:numFmt w:val="bullet"/>
+      <w:lvlText w:val=""/>
+      <w:lvlJc w:val="left"/>
+      <w:pPr>
+        <w:tabs>
+          <w:tab w:val="num" w:pos="5760"/>
+        </w:tabs>
+        <w:ind w:left="5760" w:hanging="360"/>
+      </w:pPr>
+      <w:rPr>
+        <w:rFonts w:ascii="Wingdings" w:hAnsi="Wingdings" w:hint="default"/>
+        <w:sz w:val="20"/>
+      </w:rPr>
+    </w:lvl>
+    <w:lvl w:ilvl="8" w:tentative="1">
+      <w:start w:val="1"/>
+      <w:numFmt w:val="bullet"/>
+      <w:lvlText w:val=""/>
+      <w:lvlJc w:val="left"/>
+      <w:pPr>
+        <w:tabs>
+          <w:tab w:val="num" w:pos="6480"/>
+        </w:tabs>
+        <w:ind w:left="6480" w:hanging="360"/>
+      </w:pPr>
+      <w:rPr>
+        <w:rFonts w:ascii="Wingdings" w:hAnsi="Wingdings" w:hint="default"/>
+        <w:sz w:val="20"/>
+      </w:rPr>
+    </w:lvl>
+  </w:abstractNum>
+  <w:abstractNum w:abstractNumId="7" w15:restartNumberingAfterBreak="0">
+    <w:nsid w:val="60A57691"/>
+    <w:multiLevelType w:val="multilevel"/>
+    <w:tmpl w:val="C4EC3920"/>
+    <w:lvl w:ilvl="0">
+      <w:start w:val="1"/>
+      <w:numFmt w:val="bullet"/>
+      <w:lvlText w:val=""/>
+      <w:lvlJc w:val="left"/>
+      <w:pPr>
+        <w:tabs>
+          <w:tab w:val="num" w:pos="720"/>
+        </w:tabs>
+        <w:ind w:left="720" w:hanging="360"/>
+      </w:pPr>
+      <w:rPr>
+        <w:rFonts w:ascii="Symbol" w:hAnsi="Symbol" w:hint="default"/>
+        <w:sz w:val="20"/>
+      </w:rPr>
+    </w:lvl>
+    <w:lvl w:ilvl="1" w:tentative="1">
+      <w:start w:val="1"/>
+      <w:numFmt w:val="bullet"/>
+      <w:lvlText w:val="o"/>
+      <w:lvlJc w:val="left"/>
+      <w:pPr>
+        <w:tabs>
+          <w:tab w:val="num" w:pos="1440"/>
+        </w:tabs>
+        <w:ind w:left="1440" w:hanging="360"/>
+      </w:pPr>
+      <w:rPr>
+        <w:rFonts w:ascii="Courier New" w:hAnsi="Courier New" w:hint="default"/>
+        <w:sz w:val="20"/>
+      </w:rPr>
+    </w:lvl>
+    <w:lvl w:ilvl="2" w:tentative="1">
+      <w:start w:val="1"/>
+      <w:numFmt w:val="bullet"/>
+      <w:lvlText w:val=""/>
+      <w:lvlJc w:val="left"/>
+      <w:pPr>
+        <w:tabs>
+          <w:tab w:val="num" w:pos="2160"/>
+        </w:tabs>
+        <w:ind w:left="2160" w:hanging="360"/>
+      </w:pPr>
+      <w:rPr>
+        <w:rFonts w:ascii="Wingdings" w:hAnsi="Wingdings" w:hint="default"/>
+        <w:sz w:val="20"/>
+      </w:rPr>
+    </w:lvl>
+    <w:lvl w:ilvl="3" w:tentative="1">
+      <w:start w:val="1"/>
+      <w:numFmt w:val="bullet"/>
+      <w:lvlText w:val=""/>
+      <w:lvlJc w:val="left"/>
+      <w:pPr>
+        <w:tabs>
+          <w:tab w:val="num" w:pos="2880"/>
+        </w:tabs>
+        <w:ind w:left="2880" w:hanging="360"/>
+      </w:pPr>
+      <w:rPr>
+        <w:rFonts w:ascii="Wingdings" w:hAnsi="Wingdings" w:hint="default"/>
+        <w:sz w:val="20"/>
+      </w:rPr>
+    </w:lvl>
+    <w:lvl w:ilvl="4" w:tentative="1">
+      <w:start w:val="1"/>
+      <w:numFmt w:val="bullet"/>
+      <w:lvlText w:val=""/>
+      <w:lvlJc w:val="left"/>
+      <w:pPr>
+        <w:tabs>
+          <w:tab w:val="num" w:pos="3600"/>
+        </w:tabs>
+        <w:ind w:left="3600" w:hanging="360"/>
+      </w:pPr>
+      <w:rPr>
+        <w:rFonts w:ascii="Wingdings" w:hAnsi="Wingdings" w:hint="default"/>
+        <w:sz w:val="20"/>
+      </w:rPr>
+    </w:lvl>
+    <w:lvl w:ilvl="5" w:tentative="1">
+      <w:start w:val="1"/>
+      <w:numFmt w:val="bullet"/>
+      <w:lvlText w:val=""/>
+      <w:lvlJc w:val="left"/>
+      <w:pPr>
+        <w:tabs>
+          <w:tab w:val="num" w:pos="4320"/>
+        </w:tabs>
+        <w:ind w:left="4320" w:hanging="360"/>
+      </w:pPr>
+      <w:rPr>
+        <w:rFonts w:ascii="Wingdings" w:hAnsi="Wingdings" w:hint="default"/>
+        <w:sz w:val="20"/>
+      </w:rPr>
+    </w:lvl>
+    <w:lvl w:ilvl="6" w:tentative="1">
+      <w:start w:val="1"/>
+      <w:numFmt w:val="bullet"/>
+      <w:lvlText w:val=""/>
+      <w:lvlJc w:val="left"/>
+      <w:pPr>
+        <w:tabs>
+          <w:tab w:val="num" w:pos="5040"/>
+        </w:tabs>
+        <w:ind w:left="5040" w:hanging="360"/>
+      </w:pPr>
+      <w:rPr>
+        <w:rFonts w:ascii="Wingdings" w:hAnsi="Wingdings" w:hint="default"/>
+        <w:sz w:val="20"/>
+      </w:rPr>
+    </w:lvl>
+    <w:lvl w:ilvl="7" w:tentative="1">
+      <w:start w:val="1"/>
+      <w:numFmt w:val="bullet"/>
+      <w:lvlText w:val=""/>
+      <w:lvlJc w:val="left"/>
+      <w:pPr>
+        <w:tabs>
+          <w:tab w:val="num" w:pos="5760"/>
+        </w:tabs>
+        <w:ind w:left="5760" w:hanging="360"/>
+      </w:pPr>
+      <w:rPr>
+        <w:rFonts w:ascii="Wingdings" w:hAnsi="Wingdings" w:hint="default"/>
+        <w:sz w:val="20"/>
+      </w:rPr>
+    </w:lvl>
+    <w:lvl w:ilvl="8" w:tentative="1">
+      <w:start w:val="1"/>
+      <w:numFmt w:val="bullet"/>
+      <w:lvlText w:val=""/>
+      <w:lvlJc w:val="left"/>
+      <w:pPr>
+        <w:tabs>
+          <w:tab w:val="num" w:pos="6480"/>
+        </w:tabs>
+        <w:ind w:left="6480" w:hanging="360"/>
+      </w:pPr>
+      <w:rPr>
+        <w:rFonts w:ascii="Wingdings" w:hAnsi="Wingdings" w:hint="default"/>
+        <w:sz w:val="20"/>
+      </w:rPr>
+    </w:lvl>
+  </w:abstractNum>
+  <w:abstractNum w:abstractNumId="8" w15:restartNumberingAfterBreak="0">
+    <w:nsid w:val="62E64E63"/>
+    <w:multiLevelType w:val="multilevel"/>
+    <w:tmpl w:val="D5E2BF26"/>
+    <w:lvl w:ilvl="0">
+      <w:start w:val="1"/>
+      <w:numFmt w:val="bullet"/>
+      <w:lvlText w:val=""/>
+      <w:lvlJc w:val="left"/>
+      <w:pPr>
+        <w:tabs>
+          <w:tab w:val="num" w:pos="720"/>
+        </w:tabs>
+        <w:ind w:left="720" w:hanging="360"/>
+      </w:pPr>
+      <w:rPr>
+        <w:rFonts w:ascii="Symbol" w:hAnsi="Symbol" w:hint="default"/>
+        <w:sz w:val="20"/>
+      </w:rPr>
+    </w:lvl>
+    <w:lvl w:ilvl="1" w:tentative="1">
+      <w:start w:val="1"/>
+      <w:numFmt w:val="bullet"/>
+      <w:lvlText w:val="o"/>
+      <w:lvlJc w:val="left"/>
+      <w:pPr>
+        <w:tabs>
+          <w:tab w:val="num" w:pos="1440"/>
+        </w:tabs>
+        <w:ind w:left="1440" w:hanging="360"/>
+      </w:pPr>
+      <w:rPr>
+        <w:rFonts w:ascii="Courier New" w:hAnsi="Courier New" w:hint="default"/>
+        <w:sz w:val="20"/>
+      </w:rPr>
+    </w:lvl>
+    <w:lvl w:ilvl="2" w:tentative="1">
+      <w:start w:val="1"/>
+      <w:numFmt w:val="bullet"/>
+      <w:lvlText w:val=""/>
+      <w:lvlJc w:val="left"/>
+      <w:pPr>
+        <w:tabs>
+          <w:tab w:val="num" w:pos="2160"/>
+        </w:tabs>
+        <w:ind w:left="2160" w:hanging="360"/>
+      </w:pPr>
+      <w:rPr>
+        <w:rFonts w:ascii="Wingdings" w:hAnsi="Wingdings" w:hint="default"/>
+        <w:sz w:val="20"/>
+      </w:rPr>
+    </w:lvl>
+    <w:lvl w:ilvl="3" w:tentative="1">
+      <w:start w:val="1"/>
+      <w:numFmt w:val="bullet"/>
+      <w:lvlText w:val=""/>
+      <w:lvlJc w:val="left"/>
+      <w:pPr>
+        <w:tabs>
+          <w:tab w:val="num" w:pos="2880"/>
+        </w:tabs>
+        <w:ind w:left="2880" w:hanging="360"/>
+      </w:pPr>
+      <w:rPr>
+        <w:rFonts w:ascii="Wingdings" w:hAnsi="Wingdings" w:hint="default"/>
+        <w:sz w:val="20"/>
+      </w:rPr>
+    </w:lvl>
+    <w:lvl w:ilvl="4" w:tentative="1">
+      <w:start w:val="1"/>
+      <w:numFmt w:val="bullet"/>
+      <w:lvlText w:val=""/>
+      <w:lvlJc w:val="left"/>
+      <w:pPr>
+        <w:tabs>
+          <w:tab w:val="num" w:pos="3600"/>
+        </w:tabs>
+        <w:ind w:left="3600" w:hanging="360"/>
+      </w:pPr>
+      <w:rPr>
+        <w:rFonts w:ascii="Wingdings" w:hAnsi="Wingdings" w:hint="default"/>
+        <w:sz w:val="20"/>
+      </w:rPr>
+    </w:lvl>
+    <w:lvl w:ilvl="5" w:tentative="1">
+      <w:start w:val="1"/>
+      <w:numFmt w:val="bullet"/>
+      <w:lvlText w:val=""/>
+      <w:lvlJc w:val="left"/>
+      <w:pPr>
+        <w:tabs>
+          <w:tab w:val="num" w:pos="4320"/>
+        </w:tabs>
+        <w:ind w:left="4320" w:hanging="360"/>
+      </w:pPr>
+      <w:rPr>
+        <w:rFonts w:ascii="Wingdings" w:hAnsi="Wingdings" w:hint="default"/>
+        <w:sz w:val="20"/>
+      </w:rPr>
+    </w:lvl>
+    <w:lvl w:ilvl="6" w:tentative="1">
+      <w:start w:val="1"/>
+      <w:numFmt w:val="bullet"/>
+      <w:lvlText w:val=""/>
+      <w:lvlJc w:val="left"/>
+      <w:pPr>
+        <w:tabs>
+          <w:tab w:val="num" w:pos="5040"/>
+        </w:tabs>
+        <w:ind w:left="5040" w:hanging="360"/>
+      </w:pPr>
+      <w:rPr>
+        <w:rFonts w:ascii="Wingdings" w:hAnsi="Wingdings" w:hint="default"/>
+        <w:sz w:val="20"/>
+      </w:rPr>
+    </w:lvl>
+    <w:lvl w:ilvl="7" w:tentative="1">
+      <w:start w:val="1"/>
+      <w:numFmt w:val="bullet"/>
+      <w:lvlText w:val=""/>
+      <w:lvlJc w:val="left"/>
+      <w:pPr>
+        <w:tabs>
+          <w:tab w:val="num" w:pos="5760"/>
+        </w:tabs>
+        <w:ind w:left="5760" w:hanging="360"/>
+      </w:pPr>
+      <w:rPr>
+        <w:rFonts w:ascii="Wingdings" w:hAnsi="Wingdings" w:hint="default"/>
+        <w:sz w:val="20"/>
+      </w:rPr>
+    </w:lvl>
+    <w:lvl w:ilvl="8" w:tentative="1">
+      <w:start w:val="1"/>
+      <w:numFmt w:val="bullet"/>
+      <w:lvlText w:val=""/>
+      <w:lvlJc w:val="left"/>
+      <w:pPr>
+        <w:tabs>
+          <w:tab w:val="num" w:pos="6480"/>
+        </w:tabs>
+        <w:ind w:left="6480" w:hanging="360"/>
+      </w:pPr>
+      <w:rPr>
+        <w:rFonts w:ascii="Wingdings" w:hAnsi="Wingdings" w:hint="default"/>
+        <w:sz w:val="20"/>
+      </w:rPr>
+    </w:lvl>
+  </w:abstractNum>
+  <w:abstractNum w:abstractNumId="9" w15:restartNumberingAfterBreak="0">
+    <w:nsid w:val="63C54FE8"/>
+    <w:multiLevelType w:val="multilevel"/>
+    <w:tmpl w:val="9E64CAD4"/>
+    <w:lvl w:ilvl="0">
+      <w:start w:val="1"/>
+      <w:numFmt w:val="bullet"/>
+      <w:lvlText w:val=""/>
+      <w:lvlJc w:val="left"/>
+      <w:pPr>
+        <w:tabs>
+          <w:tab w:val="num" w:pos="720"/>
+        </w:tabs>
+        <w:ind w:left="720" w:hanging="360"/>
+      </w:pPr>
+      <w:rPr>
+        <w:rFonts w:ascii="Symbol" w:hAnsi="Symbol" w:hint="default"/>
+        <w:sz w:val="20"/>
+      </w:rPr>
+    </w:lvl>
+    <w:lvl w:ilvl="1" w:tentative="1">
+      <w:start w:val="1"/>
+      <w:numFmt w:val="bullet"/>
+      <w:lvlText w:val="o"/>
+      <w:lvlJc w:val="left"/>
+      <w:pPr>
+        <w:tabs>
+          <w:tab w:val="num" w:pos="1440"/>
+        </w:tabs>
+        <w:ind w:left="1440" w:hanging="360"/>
+      </w:pPr>
+      <w:rPr>
+        <w:rFonts w:ascii="Courier New" w:hAnsi="Courier New" w:hint="default"/>
+        <w:sz w:val="20"/>
+      </w:rPr>
+    </w:lvl>
+    <w:lvl w:ilvl="2" w:tentative="1">
+      <w:start w:val="1"/>
+      <w:numFmt w:val="bullet"/>
+      <w:lvlText w:val=""/>
+      <w:lvlJc w:val="left"/>
+      <w:pPr>
+        <w:tabs>
+          <w:tab w:val="num" w:pos="2160"/>
+        </w:tabs>
+        <w:ind w:left="2160" w:hanging="360"/>
+      </w:pPr>
+      <w:rPr>
+        <w:rFonts w:ascii="Wingdings" w:hAnsi="Wingdings" w:hint="default"/>
+        <w:sz w:val="20"/>
+      </w:rPr>
+    </w:lvl>
+    <w:lvl w:ilvl="3" w:tentative="1">
+      <w:start w:val="1"/>
+      <w:numFmt w:val="bullet"/>
+      <w:lvlText w:val=""/>
+      <w:lvlJc w:val="left"/>
+      <w:pPr>
+        <w:tabs>
+          <w:tab w:val="num" w:pos="2880"/>
+        </w:tabs>
+        <w:ind w:left="2880" w:hanging="360"/>
+      </w:pPr>
+      <w:rPr>
+        <w:rFonts w:ascii="Wingdings" w:hAnsi="Wingdings" w:hint="default"/>
+        <w:sz w:val="20"/>
+      </w:rPr>
+    </w:lvl>
+    <w:lvl w:ilvl="4" w:tentative="1">
+      <w:start w:val="1"/>
+      <w:numFmt w:val="bullet"/>
+      <w:lvlText w:val=""/>
+      <w:lvlJc w:val="left"/>
+      <w:pPr>
+        <w:tabs>
+          <w:tab w:val="num" w:pos="3600"/>
+        </w:tabs>
+        <w:ind w:left="3600" w:hanging="360"/>
+      </w:pPr>
+      <w:rPr>
+        <w:rFonts w:ascii="Wingdings" w:hAnsi="Wingdings" w:hint="default"/>
+        <w:sz w:val="20"/>
+      </w:rPr>
+    </w:lvl>
+    <w:lvl w:ilvl="5" w:tentative="1">
+      <w:start w:val="1"/>
+      <w:numFmt w:val="bullet"/>
+      <w:lvlText w:val=""/>
+      <w:lvlJc w:val="left"/>
+      <w:pPr>
+        <w:tabs>
+          <w:tab w:val="num" w:pos="4320"/>
+        </w:tabs>
+        <w:ind w:left="4320" w:hanging="360"/>
+      </w:pPr>
+      <w:rPr>
+        <w:rFonts w:ascii="Wingdings" w:hAnsi="Wingdings" w:hint="default"/>
+        <w:sz w:val="20"/>
+      </w:rPr>
+    </w:lvl>
+    <w:lvl w:ilvl="6" w:tentative="1">
+      <w:start w:val="1"/>
+      <w:numFmt w:val="bullet"/>
+      <w:lvlText w:val=""/>
+      <w:lvlJc w:val="left"/>
+      <w:pPr>
+        <w:tabs>
+          <w:tab w:val="num" w:pos="5040"/>
+        </w:tabs>
+        <w:ind w:left="5040" w:hanging="360"/>
+      </w:pPr>
+      <w:rPr>
+        <w:rFonts w:ascii="Wingdings" w:hAnsi="Wingdings" w:hint="default"/>
+        <w:sz w:val="20"/>
+      </w:rPr>
+    </w:lvl>
+    <w:lvl w:ilvl="7" w:tentative="1">
+      <w:start w:val="1"/>
+      <w:numFmt w:val="bullet"/>
+      <w:lvlText w:val=""/>
+      <w:lvlJc w:val="left"/>
+      <w:pPr>
+        <w:tabs>
+          <w:tab w:val="num" w:pos="5760"/>
+        </w:tabs>
+        <w:ind w:left="5760" w:hanging="360"/>
+      </w:pPr>
+      <w:rPr>
+        <w:rFonts w:ascii="Wingdings" w:hAnsi="Wingdings" w:hint="default"/>
+        <w:sz w:val="20"/>
+      </w:rPr>
+    </w:lvl>
+    <w:lvl w:ilvl="8" w:tentative="1">
+      <w:start w:val="1"/>
+      <w:numFmt w:val="bullet"/>
+      <w:lvlText w:val=""/>
+      <w:lvlJc w:val="left"/>
+      <w:pPr>
+        <w:tabs>
+          <w:tab w:val="num" w:pos="6480"/>
+        </w:tabs>
+        <w:ind w:left="6480" w:hanging="360"/>
+      </w:pPr>
+      <w:rPr>
+        <w:rFonts w:ascii="Wingdings" w:hAnsi="Wingdings" w:hint="default"/>
+        <w:sz w:val="20"/>
+      </w:rPr>
+    </w:lvl>
+  </w:abstractNum>
+  <w:abstractNum w:abstractNumId="10" w15:restartNumberingAfterBreak="0">
+    <w:nsid w:val="662E419A"/>
+    <w:multiLevelType w:val="multilevel"/>
+    <w:tmpl w:val="0B0C1B9A"/>
+    <w:lvl w:ilvl="0">
+      <w:start w:val="1"/>
+      <w:numFmt w:val="bullet"/>
+      <w:lvlText w:val=""/>
+      <w:lvlJc w:val="left"/>
+      <w:pPr>
+        <w:tabs>
+          <w:tab w:val="num" w:pos="720"/>
+        </w:tabs>
+        <w:ind w:left="720" w:hanging="360"/>
+      </w:pPr>
+      <w:rPr>
+        <w:rFonts w:ascii="Symbol" w:hAnsi="Symbol" w:hint="default"/>
+        <w:sz w:val="20"/>
+      </w:rPr>
+    </w:lvl>
+    <w:lvl w:ilvl="1" w:tentative="1">
+      <w:start w:val="1"/>
+      <w:numFmt w:val="bullet"/>
+      <w:lvlText w:val="o"/>
+      <w:lvlJc w:val="left"/>
+      <w:pPr>
+        <w:tabs>
+          <w:tab w:val="num" w:pos="1440"/>
+        </w:tabs>
+        <w:ind w:left="1440" w:hanging="360"/>
+      </w:pPr>
+      <w:rPr>
+        <w:rFonts w:ascii="Courier New" w:hAnsi="Courier New" w:hint="default"/>
+        <w:sz w:val="20"/>
+      </w:rPr>
+    </w:lvl>
+    <w:lvl w:ilvl="2" w:tentative="1">
+      <w:start w:val="1"/>
+      <w:numFmt w:val="bullet"/>
+      <w:lvlText w:val=""/>
+      <w:lvlJc w:val="left"/>
+      <w:pPr>
+        <w:tabs>
+          <w:tab w:val="num" w:pos="2160"/>
+        </w:tabs>
+        <w:ind w:left="2160" w:hanging="360"/>
+      </w:pPr>
+      <w:rPr>
+        <w:rFonts w:ascii="Wingdings" w:hAnsi="Wingdings" w:hint="default"/>
+        <w:sz w:val="20"/>
+      </w:rPr>
+    </w:lvl>
+    <w:lvl w:ilvl="3" w:tentative="1">
+      <w:start w:val="1"/>
+      <w:numFmt w:val="bullet"/>
+      <w:lvlText w:val=""/>
+      <w:lvlJc w:val="left"/>
+      <w:pPr>
+        <w:tabs>
+          <w:tab w:val="num" w:pos="2880"/>
+        </w:tabs>
+        <w:ind w:left="2880" w:hanging="360"/>
+      </w:pPr>
+      <w:rPr>
+        <w:rFonts w:ascii="Wingdings" w:hAnsi="Wingdings" w:hint="default"/>
+        <w:sz w:val="20"/>
+      </w:rPr>
+    </w:lvl>
+    <w:lvl w:ilvl="4" w:tentative="1">
+      <w:start w:val="1"/>
+      <w:numFmt w:val="bullet"/>
+      <w:lvlText w:val=""/>
+      <w:lvlJc w:val="left"/>
+      <w:pPr>
+        <w:tabs>
+          <w:tab w:val="num" w:pos="3600"/>
+        </w:tabs>
+        <w:ind w:left="3600" w:hanging="360"/>
+      </w:pPr>
+      <w:rPr>
+        <w:rFonts w:ascii="Wingdings" w:hAnsi="Wingdings" w:hint="default"/>
+        <w:sz w:val="20"/>
+      </w:rPr>
+    </w:lvl>
+    <w:lvl w:ilvl="5" w:tentative="1">
+      <w:start w:val="1"/>
+      <w:numFmt w:val="bullet"/>
+      <w:lvlText w:val=""/>
+      <w:lvlJc w:val="left"/>
+      <w:pPr>
+        <w:tabs>
+          <w:tab w:val="num" w:pos="4320"/>
+        </w:tabs>
+        <w:ind w:left="4320" w:hanging="360"/>
+      </w:pPr>
+      <w:rPr>
+        <w:rFonts w:ascii="Wingdings" w:hAnsi="Wingdings" w:hint="default"/>
+        <w:sz w:val="20"/>
+      </w:rPr>
+    </w:lvl>
+    <w:lvl w:ilvl="6" w:tentative="1">
+      <w:start w:val="1"/>
+      <w:numFmt w:val="bullet"/>
+      <w:lvlText w:val=""/>
+      <w:lvlJc w:val="left"/>
+      <w:pPr>
+        <w:tabs>
+          <w:tab w:val="num" w:pos="5040"/>
+        </w:tabs>
+        <w:ind w:left="5040" w:hanging="360"/>
+      </w:pPr>
+      <w:rPr>
+        <w:rFonts w:ascii="Wingdings" w:hAnsi="Wingdings" w:hint="default"/>
+        <w:sz w:val="20"/>
+      </w:rPr>
+    </w:lvl>
+    <w:lvl w:ilvl="7" w:tentative="1">
+      <w:start w:val="1"/>
+      <w:numFmt w:val="bullet"/>
+      <w:lvlText w:val=""/>
+      <w:lvlJc w:val="left"/>
+      <w:pPr>
+        <w:tabs>
+          <w:tab w:val="num" w:pos="5760"/>
+        </w:tabs>
+        <w:ind w:left="5760" w:hanging="360"/>
+      </w:pPr>
+      <w:rPr>
+        <w:rFonts w:ascii="Wingdings" w:hAnsi="Wingdings" w:hint="default"/>
+        <w:sz w:val="20"/>
+      </w:rPr>
+    </w:lvl>
+    <w:lvl w:ilvl="8" w:tentative="1">
+      <w:start w:val="1"/>
+      <w:numFmt w:val="bullet"/>
+      <w:lvlText w:val=""/>
+      <w:lvlJc w:val="left"/>
+      <w:pPr>
+        <w:tabs>
+          <w:tab w:val="num" w:pos="6480"/>
+        </w:tabs>
+        <w:ind w:left="6480" w:hanging="360"/>
+      </w:pPr>
+      <w:rPr>
+        <w:rFonts w:ascii="Wingdings" w:hAnsi="Wingdings" w:hint="default"/>
+        <w:sz w:val="20"/>
+      </w:rPr>
+    </w:lvl>
+  </w:abstractNum>
+  <w:abstractNum w:abstractNumId="11" w15:restartNumberingAfterBreak="0">
     <w:nsid w:val="69CB6B50"/>
     <w:multiLevelType w:val="multilevel"/>
     <w:tmpl w:val="74F685F4"/>
@@ -830,7 +3352,7 @@
       </w:pPr>
     </w:lvl>
   </w:abstractNum>
-  <w:abstractNum w:abstractNumId="3" w15:restartNumberingAfterBreak="0">
+  <w:abstractNum w:abstractNumId="12" w15:restartNumberingAfterBreak="0">
     <w:nsid w:val="6F321021"/>
     <w:multiLevelType w:val="hybridMultilevel"/>
     <w:tmpl w:val="D6BA271A"/>
@@ -943,16 +3465,195 @@
       </w:rPr>
     </w:lvl>
   </w:abstractNum>
+  <w:abstractNum w:abstractNumId="13" w15:restartNumberingAfterBreak="0">
+    <w:nsid w:val="7F356ED2"/>
+    <w:multiLevelType w:val="multilevel"/>
+    <w:tmpl w:val="60C26312"/>
+    <w:lvl w:ilvl="0">
+      <w:start w:val="1"/>
+      <w:numFmt w:val="bullet"/>
+      <w:lvlText w:val=""/>
+      <w:lvlJc w:val="left"/>
+      <w:pPr>
+        <w:tabs>
+          <w:tab w:val="num" w:pos="720"/>
+        </w:tabs>
+        <w:ind w:left="720" w:hanging="360"/>
+      </w:pPr>
+      <w:rPr>
+        <w:rFonts w:ascii="Symbol" w:hAnsi="Symbol" w:hint="default"/>
+        <w:sz w:val="20"/>
+      </w:rPr>
+    </w:lvl>
+    <w:lvl w:ilvl="1" w:tentative="1">
+      <w:start w:val="1"/>
+      <w:numFmt w:val="bullet"/>
+      <w:lvlText w:val="o"/>
+      <w:lvlJc w:val="left"/>
+      <w:pPr>
+        <w:tabs>
+          <w:tab w:val="num" w:pos="1440"/>
+        </w:tabs>
+        <w:ind w:left="1440" w:hanging="360"/>
+      </w:pPr>
+      <w:rPr>
+        <w:rFonts w:ascii="Courier New" w:hAnsi="Courier New" w:hint="default"/>
+        <w:sz w:val="20"/>
+      </w:rPr>
+    </w:lvl>
+    <w:lvl w:ilvl="2" w:tentative="1">
+      <w:start w:val="1"/>
+      <w:numFmt w:val="bullet"/>
+      <w:lvlText w:val=""/>
+      <w:lvlJc w:val="left"/>
+      <w:pPr>
+        <w:tabs>
+          <w:tab w:val="num" w:pos="2160"/>
+        </w:tabs>
+        <w:ind w:left="2160" w:hanging="360"/>
+      </w:pPr>
+      <w:rPr>
+        <w:rFonts w:ascii="Wingdings" w:hAnsi="Wingdings" w:hint="default"/>
+        <w:sz w:val="20"/>
+      </w:rPr>
+    </w:lvl>
+    <w:lvl w:ilvl="3" w:tentative="1">
+      <w:start w:val="1"/>
+      <w:numFmt w:val="bullet"/>
+      <w:lvlText w:val=""/>
+      <w:lvlJc w:val="left"/>
+      <w:pPr>
+        <w:tabs>
+          <w:tab w:val="num" w:pos="2880"/>
+        </w:tabs>
+        <w:ind w:left="2880" w:hanging="360"/>
+      </w:pPr>
+      <w:rPr>
+        <w:rFonts w:ascii="Wingdings" w:hAnsi="Wingdings" w:hint="default"/>
+        <w:sz w:val="20"/>
+      </w:rPr>
+    </w:lvl>
+    <w:lvl w:ilvl="4" w:tentative="1">
+      <w:start w:val="1"/>
+      <w:numFmt w:val="bullet"/>
+      <w:lvlText w:val=""/>
+      <w:lvlJc w:val="left"/>
+      <w:pPr>
+        <w:tabs>
+          <w:tab w:val="num" w:pos="3600"/>
+        </w:tabs>
+        <w:ind w:left="3600" w:hanging="360"/>
+      </w:pPr>
+      <w:rPr>
+        <w:rFonts w:ascii="Wingdings" w:hAnsi="Wingdings" w:hint="default"/>
+        <w:sz w:val="20"/>
+      </w:rPr>
+    </w:lvl>
+    <w:lvl w:ilvl="5" w:tentative="1">
+      <w:start w:val="1"/>
+      <w:numFmt w:val="bullet"/>
+      <w:lvlText w:val=""/>
+      <w:lvlJc w:val="left"/>
+      <w:pPr>
+        <w:tabs>
+          <w:tab w:val="num" w:pos="4320"/>
+        </w:tabs>
+        <w:ind w:left="4320" w:hanging="360"/>
+      </w:pPr>
+      <w:rPr>
+        <w:rFonts w:ascii="Wingdings" w:hAnsi="Wingdings" w:hint="default"/>
+        <w:sz w:val="20"/>
+      </w:rPr>
+    </w:lvl>
+    <w:lvl w:ilvl="6" w:tentative="1">
+      <w:start w:val="1"/>
+      <w:numFmt w:val="bullet"/>
+      <w:lvlText w:val=""/>
+      <w:lvlJc w:val="left"/>
+      <w:pPr>
+        <w:tabs>
+          <w:tab w:val="num" w:pos="5040"/>
+        </w:tabs>
+        <w:ind w:left="5040" w:hanging="360"/>
+      </w:pPr>
+      <w:rPr>
+        <w:rFonts w:ascii="Wingdings" w:hAnsi="Wingdings" w:hint="default"/>
+        <w:sz w:val="20"/>
+      </w:rPr>
+    </w:lvl>
+    <w:lvl w:ilvl="7" w:tentative="1">
+      <w:start w:val="1"/>
+      <w:numFmt w:val="bullet"/>
+      <w:lvlText w:val=""/>
+      <w:lvlJc w:val="left"/>
+      <w:pPr>
+        <w:tabs>
+          <w:tab w:val="num" w:pos="5760"/>
+        </w:tabs>
+        <w:ind w:left="5760" w:hanging="360"/>
+      </w:pPr>
+      <w:rPr>
+        <w:rFonts w:ascii="Wingdings" w:hAnsi="Wingdings" w:hint="default"/>
+        <w:sz w:val="20"/>
+      </w:rPr>
+    </w:lvl>
+    <w:lvl w:ilvl="8" w:tentative="1">
+      <w:start w:val="1"/>
+      <w:numFmt w:val="bullet"/>
+      <w:lvlText w:val=""/>
+      <w:lvlJc w:val="left"/>
+      <w:pPr>
+        <w:tabs>
+          <w:tab w:val="num" w:pos="6480"/>
+        </w:tabs>
+        <w:ind w:left="6480" w:hanging="360"/>
+      </w:pPr>
+      <w:rPr>
+        <w:rFonts w:ascii="Wingdings" w:hAnsi="Wingdings" w:hint="default"/>
+        <w:sz w:val="20"/>
+      </w:rPr>
+    </w:lvl>
+  </w:abstractNum>
   <w:num w:numId="1" w16cid:durableId="1887717418">
+    <w:abstractNumId w:val="5"/>
+  </w:num>
+  <w:num w:numId="2" w16cid:durableId="1399324997">
+    <w:abstractNumId w:val="12"/>
+  </w:num>
+  <w:num w:numId="3" w16cid:durableId="573902081">
+    <w:abstractNumId w:val="11"/>
+  </w:num>
+  <w:num w:numId="4" w16cid:durableId="1341809889">
+    <w:abstractNumId w:val="4"/>
+  </w:num>
+  <w:num w:numId="5" w16cid:durableId="1574588093">
+    <w:abstractNumId w:val="8"/>
+  </w:num>
+  <w:num w:numId="6" w16cid:durableId="1582984053">
+    <w:abstractNumId w:val="9"/>
+  </w:num>
+  <w:num w:numId="7" w16cid:durableId="757751172">
+    <w:abstractNumId w:val="2"/>
+  </w:num>
+  <w:num w:numId="8" w16cid:durableId="988440238">
+    <w:abstractNumId w:val="6"/>
+  </w:num>
+  <w:num w:numId="9" w16cid:durableId="800072965">
+    <w:abstractNumId w:val="10"/>
+  </w:num>
+  <w:num w:numId="10" w16cid:durableId="113377786">
+    <w:abstractNumId w:val="7"/>
+  </w:num>
+  <w:num w:numId="11" w16cid:durableId="18241916">
+    <w:abstractNumId w:val="13"/>
+  </w:num>
+  <w:num w:numId="12" w16cid:durableId="1768889523">
+    <w:abstractNumId w:val="3"/>
+  </w:num>
+  <w:num w:numId="13" w16cid:durableId="362561893">
     <w:abstractNumId w:val="1"/>
   </w:num>
-  <w:num w:numId="2" w16cid:durableId="1399324997">
-    <w:abstractNumId w:val="3"/>
-  </w:num>
-  <w:num w:numId="3" w16cid:durableId="573902081">
-    <w:abstractNumId w:val="2"/>
-  </w:num>
-  <w:num w:numId="4" w16cid:durableId="1341809889">
+  <w:num w:numId="14" w16cid:durableId="77530610">
     <w:abstractNumId w:val="0"/>
   </w:num>
 </w:numbering>
@@ -1920,7 +4621,6 @@
     <w:name w:val="Normal (Web)"/>
     <w:basedOn w:val="Normal"/>
     <w:uiPriority w:val="99"/>
-    <w:semiHidden/>
     <w:unhideWhenUsed/>
     <w:rsid w:val="00FE2870"/>
     <w:pPr>
